--- a/SNA paper 7_17_17.docx
+++ b/SNA paper 7_17_17.docx
@@ -1519,13 +1519,7 @@
         <w:t xml:space="preserve"> between two different classes of objects, bipartite graphs arise naturally</w:t>
       </w:r>
       <w:r>
-        <w:t xml:space="preserve">. </w:t>
-      </w:r>
-      <w:r>
-        <w:rPr>
-          <w:color w:val="C00000"/>
-        </w:rPr>
-        <w:t>(</w:t>
+        <w:t xml:space="preserve"> (</w:t>
       </w:r>
       <w:r>
         <w:rPr>
@@ -1934,15 +1928,66 @@
         <w:t>focused developers</w:t>
       </w:r>
       <w:r>
-        <w:t xml:space="preserve">” who worked on only one project, or individual project which contained only one developer. It is found that during the entire period in concern, </w:t>
+        <w:t>” who work</w:t>
+      </w:r>
+      <w:r>
+        <w:t xml:space="preserve"> on only one project, or i</w:t>
+      </w:r>
+      <w:r>
+        <w:t>ndividual project which contain</w:t>
+      </w:r>
+      <w:r>
+        <w:t xml:space="preserve"> only one developer. It is found that during the entire period in concern, </w:t>
       </w:r>
       <w:bookmarkStart w:id="30" w:name="_Hlk487806488"/>
       <w:r>
-        <w:t xml:space="preserve">over 50% developers (1409 out of 2459) devoted to only one project and above 40% projects (610 out of 1496) were individual projects. </w:t>
+        <w:t>over 50% developers (1409 ou</w:t>
+      </w:r>
+      <w:r>
+        <w:t>t of 2459) devote</w:t>
+      </w:r>
+      <w:r>
+        <w:t xml:space="preserve"> to only one project and above 40% projects (610 out of 1496) </w:t>
+      </w:r>
+      <w:r>
+        <w:t>are</w:t>
+      </w:r>
+      <w:r>
+        <w:t xml:space="preserve"> individual projects. </w:t>
       </w:r>
       <w:bookmarkEnd w:id="30"/>
       <w:r>
-        <w:t>In addition, the maximum degree is 39 for all developer nodes and 96 for repository nodes, meaning that the most multiple-tasking developer (Developer “ouj”) contributed to 39 projects and the largest project (Project “KGD”) were contributed by 96 developers. Also, the average degree is 2.3 for worker nodes and 3.8 for repository, meaning that, overall, each worker worked on two projects and each repository contained four workers.</w:t>
+        <w:t>In addition, the maximum degree is 39 for all developer nodes and 96 for repository nodes</w:t>
+      </w:r>
+      <w:r>
+        <w:t>, meaning that the most multi</w:t>
+      </w:r>
+      <w:r>
+        <w:t>-tasking developer (Developer “ouj”) contribute</w:t>
+      </w:r>
+      <w:r>
+        <w:t>s</w:t>
+      </w:r>
+      <w:r>
+        <w:t xml:space="preserve"> to 39 projects and the largest project (Project “KGD”) </w:t>
+      </w:r>
+      <w:r>
+        <w:t>is</w:t>
+      </w:r>
+      <w:r>
+        <w:t xml:space="preserve"> contributed by 96 developers. Also, the average degree is 2.3 for worker nodes and 3.8 for repository, meaning </w:t>
+      </w:r>
+      <w:r>
+        <w:t>that, overall, each worker works</w:t>
+      </w:r>
+      <w:r>
+        <w:t xml:space="preserve"> on two projects and each reposi</w:t>
+      </w:r>
+      <w:r>
+        <w:t>tory contains</w:t>
+      </w:r>
+      <w:r>
+        <w:t xml:space="preserve"> four workers.</w:t>
       </w:r>
     </w:p>
     <w:p>
@@ -2865,7 +2910,19 @@
         <w:rPr>
           <w:color w:val="000000" w:themeColor="text1"/>
         </w:rPr>
-        <w:t>Roles and productivity based on node degree and edge weight</w:t>
+        <w:t>Implications of r</w:t>
+      </w:r>
+      <w:r>
+        <w:rPr>
+          <w:color w:val="000000" w:themeColor="text1"/>
+        </w:rPr>
+        <w:t>oles and productivity</w:t>
+      </w:r>
+      <w:r>
+        <w:rPr>
+          <w:color w:val="000000" w:themeColor="text1"/>
+        </w:rPr>
+        <w:t xml:space="preserve"> based on node degree and edge weight</w:t>
       </w:r>
     </w:p>
     <w:p>
@@ -2970,7 +3027,7 @@
           <w:color w:val="000000"/>
           <w:highlight w:val="yellow"/>
         </w:rPr>
-        <w:t>Francesco Ricci, Lior Rokach, Bracha Shapira</w:t>
+        <w:t>Ricci F. et al</w:t>
       </w:r>
       <w:r>
         <w:rPr>
@@ -3490,292 +3547,62 @@
           <w:color w:val="000000"/>
           <w:highlight w:val="yellow"/>
         </w:rPr>
-        <w:t>Francesco Ricci, Lior Rokach, Bracha Shapira 2011</w:t>
+        <w:t>Ricci F. et al</w:t>
+      </w:r>
+      <w:r>
+        <w:rPr>
+          <w:color w:val="C00000"/>
+        </w:rPr>
+        <w:t xml:space="preserve"> </w:t>
       </w:r>
       <w:r>
         <w:rPr>
           <w:color w:val="000000"/>
           <w:highlight w:val="yellow"/>
         </w:rPr>
-        <w:t>; John S. Breese, David Heckerman, Carl Kadie 1998</w:t>
+        <w:t>2011</w:t>
       </w:r>
       <w:r>
         <w:rPr>
           <w:color w:val="000000"/>
           <w:highlight w:val="yellow"/>
         </w:rPr>
-        <w:t>).</w:t>
-      </w:r>
-    </w:p>
-    <w:p>
-      <w:pPr>
-        <w:pStyle w:val="NormalWeb"/>
-        <w:jc w:val="both"/>
-        <w:rPr>
-          <w:color w:val="C00000"/>
-        </w:rPr>
-      </w:pPr>
-      <w:r>
-        <w:rPr>
-          <w:color w:val="C00000"/>
-        </w:rPr>
-        <w:t xml:space="preserve">In </w:t>
-      </w:r>
-      <w:r>
-        <w:rPr>
-          <w:color w:val="C00000"/>
-        </w:rPr>
-        <w:t>the</w:t>
-      </w:r>
-      <w:r>
-        <w:rPr>
-          <w:color w:val="C00000"/>
-        </w:rPr>
-        <w:t xml:space="preserve"> </w:t>
-      </w:r>
-      <w:r>
-        <w:rPr>
-          <w:color w:val="C00000"/>
-        </w:rPr>
-        <w:t>situation</w:t>
-      </w:r>
-      <w:r>
-        <w:rPr>
-          <w:color w:val="C00000"/>
-        </w:rPr>
-        <w:t xml:space="preserve"> of developer</w:t>
-      </w:r>
-      <w:r>
-        <w:rPr>
-          <w:color w:val="C00000"/>
-        </w:rPr>
-        <w:t xml:space="preserve">s’ </w:t>
-      </w:r>
-      <w:r>
-        <w:rPr>
-          <w:color w:val="C00000"/>
-        </w:rPr>
-        <w:t xml:space="preserve">contributing </w:t>
-      </w:r>
-      <w:r>
-        <w:rPr>
-          <w:color w:val="C00000"/>
-        </w:rPr>
-        <w:t>to projects</w:t>
-      </w:r>
-      <w:r>
-        <w:rPr>
-          <w:color w:val="C00000"/>
-        </w:rPr>
-        <w:t xml:space="preserve">, </w:t>
-      </w:r>
-      <w:r>
-        <w:rPr>
-          <w:color w:val="C00000"/>
-        </w:rPr>
-        <w:t>developers</w:t>
-      </w:r>
-      <w:r>
-        <w:rPr>
-          <w:color w:val="C00000"/>
-        </w:rPr>
-        <w:t xml:space="preserve"> can be mode</w:t>
-      </w:r>
-      <w:r>
-        <w:rPr>
-          <w:color w:val="C00000"/>
-        </w:rPr>
-        <w:t xml:space="preserve">led as users in the recommender systems. </w:t>
-      </w:r>
-      <w:r>
-        <w:rPr>
-          <w:color w:val="C00000"/>
-        </w:rPr>
-        <w:t xml:space="preserve">Similarly, </w:t>
-      </w:r>
-      <w:r>
-        <w:rPr>
-          <w:color w:val="C00000"/>
-        </w:rPr>
-        <w:t xml:space="preserve">projects </w:t>
-      </w:r>
-      <w:r>
-        <w:rPr>
-          <w:color w:val="C00000"/>
-        </w:rPr>
-        <w:t xml:space="preserve">can be </w:t>
-      </w:r>
-      <w:r>
-        <w:rPr>
-          <w:color w:val="C00000"/>
-        </w:rPr>
-        <w:t xml:space="preserve">modeled as </w:t>
-      </w:r>
-      <w:r>
-        <w:rPr>
-          <w:color w:val="C00000"/>
-        </w:rPr>
-        <w:t xml:space="preserve">items and </w:t>
-      </w:r>
-      <w:r>
-        <w:rPr>
-          <w:color w:val="C00000"/>
-        </w:rPr>
-        <w:t xml:space="preserve">coding effort </w:t>
-      </w:r>
-      <w:r>
-        <w:rPr>
-          <w:color w:val="C00000"/>
-        </w:rPr>
-        <w:t xml:space="preserve">are </w:t>
-      </w:r>
-      <w:r>
-        <w:rPr>
-          <w:color w:val="C00000"/>
-        </w:rPr>
-        <w:t xml:space="preserve">ratings. </w:t>
-      </w:r>
-      <w:r>
-        <w:rPr>
-          <w:color w:val="C00000"/>
-        </w:rPr>
-        <w:t xml:space="preserve">The choice of </w:t>
-      </w:r>
-      <w:r>
-        <w:rPr>
-          <w:color w:val="C00000"/>
-        </w:rPr>
-        <w:t>modeling</w:t>
-      </w:r>
-      <w:r>
-        <w:rPr>
-          <w:color w:val="C00000"/>
-        </w:rPr>
-        <w:t xml:space="preserve"> methods is usually affected by the </w:t>
-      </w:r>
-      <w:r>
-        <w:rPr>
-          <w:color w:val="C00000"/>
-        </w:rPr>
-        <w:t xml:space="preserve">data available and the purpose of recommender systems. Considering </w:t>
-      </w:r>
-      <w:r>
-        <w:rPr>
-          <w:color w:val="C00000"/>
-        </w:rPr>
-        <w:t xml:space="preserve">that </w:t>
-      </w:r>
-      <w:r>
-        <w:rPr>
-          <w:color w:val="C00000"/>
-        </w:rPr>
-        <w:t>our recommender system is to make recommendations rather than predictions</w:t>
-      </w:r>
-      <w:r>
-        <w:rPr>
-          <w:color w:val="C00000"/>
-        </w:rPr>
-        <w:t xml:space="preserve">, and </w:t>
-      </w:r>
-      <w:r>
-        <w:rPr>
-          <w:color w:val="C00000"/>
-        </w:rPr>
-        <w:t>content data (data describing users or items) is unavailable</w:t>
-      </w:r>
-      <w:r>
-        <w:rPr>
-          <w:color w:val="C00000"/>
-        </w:rPr>
-        <w:t xml:space="preserve">, </w:t>
-      </w:r>
-      <w:r>
-        <w:rPr>
-          <w:color w:val="C00000"/>
-        </w:rPr>
-        <w:t xml:space="preserve">we’ve chosen </w:t>
-      </w:r>
-      <w:r>
-        <w:rPr>
-          <w:color w:val="C00000"/>
-        </w:rPr>
-        <w:t>to apply memory based a</w:t>
-      </w:r>
-      <w:r>
-        <w:rPr>
-          <w:color w:val="C00000"/>
-        </w:rPr>
-        <w:t xml:space="preserve">pproaches. </w:t>
-      </w:r>
-    </w:p>
-    <w:p>
-      <w:pPr>
-        <w:pStyle w:val="NormalWeb"/>
-        <w:jc w:val="both"/>
-        <w:rPr>
-          <w:color w:val="C00000"/>
-        </w:rPr>
-      </w:pPr>
-      <w:r>
-        <w:rPr>
-          <w:color w:val="C00000"/>
-        </w:rPr>
-        <w:t>Memory based a</w:t>
-      </w:r>
-      <w:r>
-        <w:rPr>
-          <w:color w:val="C00000"/>
-        </w:rPr>
-        <w:t>pp</w:t>
-      </w:r>
-      <w:r>
-        <w:rPr>
-          <w:color w:val="C00000"/>
-        </w:rPr>
-        <w:t>roaches has advantage</w:t>
-      </w:r>
-      <w:r>
-        <w:rPr>
-          <w:color w:val="C00000"/>
-        </w:rPr>
-        <w:t>s</w:t>
-      </w:r>
-      <w:r>
-        <w:rPr>
-          <w:color w:val="C00000"/>
-        </w:rPr>
-        <w:t xml:space="preserve"> including </w:t>
-      </w:r>
-      <w:r>
-        <w:rPr>
-          <w:color w:val="C00000"/>
-        </w:rPr>
-        <w:t>content-independence, easy implementation</w:t>
-      </w:r>
-      <w:r>
-        <w:rPr>
-          <w:color w:val="C00000"/>
-        </w:rPr>
-        <w:t xml:space="preserve"> and intuitive</w:t>
-      </w:r>
-      <w:r>
-        <w:rPr>
-          <w:color w:val="C00000"/>
-        </w:rPr>
-        <w:t xml:space="preserve"> interpretation. </w:t>
-      </w:r>
-      <w:r>
-        <w:rPr>
-          <w:color w:val="C00000"/>
-        </w:rPr>
-        <w:t>(</w:t>
+        <w:t xml:space="preserve">; Breese et al </w:t>
       </w:r>
       <w:r>
         <w:rPr>
           <w:color w:val="000000"/>
           <w:highlight w:val="yellow"/>
         </w:rPr>
-        <w:t>John S. Breese, David Heckerman, Carl Kadie 1998).</w:t>
+        <w:t>1998</w:t>
+      </w:r>
+      <w:r>
+        <w:rPr>
+          <w:color w:val="000000"/>
+          <w:highlight w:val="yellow"/>
+        </w:rPr>
+        <w:t>).</w:t>
+      </w:r>
+    </w:p>
+    <w:p>
+      <w:pPr>
+        <w:pStyle w:val="NormalWeb"/>
+        <w:jc w:val="both"/>
+        <w:rPr>
+          <w:color w:val="C00000"/>
+        </w:rPr>
+      </w:pPr>
+      <w:r>
+        <w:rPr>
+          <w:color w:val="C00000"/>
+        </w:rPr>
+        <w:t xml:space="preserve">In </w:t>
+      </w:r>
+      <w:r>
+        <w:rPr>
+          <w:color w:val="C00000"/>
+        </w:rPr>
+        <w:t>the</w:t>
       </w:r>
       <w:r>
         <w:rPr>
@@ -3787,6 +3614,263 @@
         <w:rPr>
           <w:color w:val="C00000"/>
         </w:rPr>
+        <w:t>situation</w:t>
+      </w:r>
+      <w:r>
+        <w:rPr>
+          <w:color w:val="C00000"/>
+        </w:rPr>
+        <w:t xml:space="preserve"> of developer</w:t>
+      </w:r>
+      <w:r>
+        <w:rPr>
+          <w:color w:val="C00000"/>
+        </w:rPr>
+        <w:t xml:space="preserve">s’ </w:t>
+      </w:r>
+      <w:r>
+        <w:rPr>
+          <w:color w:val="C00000"/>
+        </w:rPr>
+        <w:t xml:space="preserve">contributing </w:t>
+      </w:r>
+      <w:r>
+        <w:rPr>
+          <w:color w:val="C00000"/>
+        </w:rPr>
+        <w:t>to projects</w:t>
+      </w:r>
+      <w:r>
+        <w:rPr>
+          <w:color w:val="C00000"/>
+        </w:rPr>
+        <w:t xml:space="preserve">, </w:t>
+      </w:r>
+      <w:r>
+        <w:rPr>
+          <w:color w:val="C00000"/>
+        </w:rPr>
+        <w:t>developers</w:t>
+      </w:r>
+      <w:r>
+        <w:rPr>
+          <w:color w:val="C00000"/>
+        </w:rPr>
+        <w:t xml:space="preserve"> can be mode</w:t>
+      </w:r>
+      <w:r>
+        <w:rPr>
+          <w:color w:val="C00000"/>
+        </w:rPr>
+        <w:t xml:space="preserve">led as users in the recommender systems. </w:t>
+      </w:r>
+      <w:r>
+        <w:rPr>
+          <w:color w:val="C00000"/>
+        </w:rPr>
+        <w:t xml:space="preserve">Similarly, </w:t>
+      </w:r>
+      <w:r>
+        <w:rPr>
+          <w:color w:val="C00000"/>
+        </w:rPr>
+        <w:t xml:space="preserve">projects </w:t>
+      </w:r>
+      <w:r>
+        <w:rPr>
+          <w:color w:val="C00000"/>
+        </w:rPr>
+        <w:t xml:space="preserve">can be </w:t>
+      </w:r>
+      <w:r>
+        <w:rPr>
+          <w:color w:val="C00000"/>
+        </w:rPr>
+        <w:t xml:space="preserve">modeled as </w:t>
+      </w:r>
+      <w:r>
+        <w:rPr>
+          <w:color w:val="C00000"/>
+        </w:rPr>
+        <w:t xml:space="preserve">items and </w:t>
+      </w:r>
+      <w:r>
+        <w:rPr>
+          <w:color w:val="C00000"/>
+        </w:rPr>
+        <w:t xml:space="preserve">coding effort </w:t>
+      </w:r>
+      <w:r>
+        <w:rPr>
+          <w:color w:val="C00000"/>
+        </w:rPr>
+        <w:t xml:space="preserve">are </w:t>
+      </w:r>
+      <w:r>
+        <w:rPr>
+          <w:color w:val="C00000"/>
+        </w:rPr>
+        <w:t xml:space="preserve">ratings. </w:t>
+      </w:r>
+      <w:r>
+        <w:rPr>
+          <w:color w:val="C00000"/>
+        </w:rPr>
+        <w:t xml:space="preserve">The choice of </w:t>
+      </w:r>
+      <w:r>
+        <w:rPr>
+          <w:color w:val="C00000"/>
+        </w:rPr>
+        <w:t>modeling</w:t>
+      </w:r>
+      <w:r>
+        <w:rPr>
+          <w:color w:val="C00000"/>
+        </w:rPr>
+        <w:t xml:space="preserve"> methods is usually affected by the </w:t>
+      </w:r>
+      <w:r>
+        <w:rPr>
+          <w:color w:val="C00000"/>
+        </w:rPr>
+        <w:t xml:space="preserve">data available and the purpose of recommender systems. Considering </w:t>
+      </w:r>
+      <w:r>
+        <w:rPr>
+          <w:color w:val="C00000"/>
+        </w:rPr>
+        <w:t xml:space="preserve">that </w:t>
+      </w:r>
+      <w:r>
+        <w:rPr>
+          <w:color w:val="C00000"/>
+        </w:rPr>
+        <w:t>our recommender system is to make recommendations rather than predictions</w:t>
+      </w:r>
+      <w:r>
+        <w:rPr>
+          <w:color w:val="C00000"/>
+        </w:rPr>
+        <w:t xml:space="preserve">, and </w:t>
+      </w:r>
+      <w:r>
+        <w:rPr>
+          <w:color w:val="C00000"/>
+        </w:rPr>
+        <w:t>content data (data describing users or items) is unavailable</w:t>
+      </w:r>
+      <w:r>
+        <w:rPr>
+          <w:color w:val="C00000"/>
+        </w:rPr>
+        <w:t xml:space="preserve">, </w:t>
+      </w:r>
+      <w:r>
+        <w:rPr>
+          <w:color w:val="C00000"/>
+        </w:rPr>
+        <w:t xml:space="preserve">we choose </w:t>
+      </w:r>
+      <w:r>
+        <w:rPr>
+          <w:color w:val="C00000"/>
+        </w:rPr>
+        <w:t>to apply memory based a</w:t>
+      </w:r>
+      <w:r>
+        <w:rPr>
+          <w:color w:val="C00000"/>
+        </w:rPr>
+        <w:t xml:space="preserve">pproaches. </w:t>
+      </w:r>
+    </w:p>
+    <w:p>
+      <w:pPr>
+        <w:pStyle w:val="NormalWeb"/>
+        <w:jc w:val="both"/>
+        <w:rPr>
+          <w:color w:val="C00000"/>
+        </w:rPr>
+      </w:pPr>
+      <w:r>
+        <w:rPr>
+          <w:color w:val="C00000"/>
+        </w:rPr>
+        <w:t>Memory based a</w:t>
+      </w:r>
+      <w:r>
+        <w:rPr>
+          <w:color w:val="C00000"/>
+        </w:rPr>
+        <w:t>pp</w:t>
+      </w:r>
+      <w:r>
+        <w:rPr>
+          <w:color w:val="C00000"/>
+        </w:rPr>
+        <w:t>roaches has advantage</w:t>
+      </w:r>
+      <w:r>
+        <w:rPr>
+          <w:color w:val="C00000"/>
+        </w:rPr>
+        <w:t>s</w:t>
+      </w:r>
+      <w:r>
+        <w:rPr>
+          <w:color w:val="C00000"/>
+        </w:rPr>
+        <w:t xml:space="preserve"> including </w:t>
+      </w:r>
+      <w:r>
+        <w:rPr>
+          <w:color w:val="C00000"/>
+        </w:rPr>
+        <w:t>content-independence, easy implementation</w:t>
+      </w:r>
+      <w:r>
+        <w:rPr>
+          <w:color w:val="C00000"/>
+        </w:rPr>
+        <w:t xml:space="preserve"> and intuitive</w:t>
+      </w:r>
+      <w:r>
+        <w:rPr>
+          <w:color w:val="C00000"/>
+        </w:rPr>
+        <w:t xml:space="preserve"> interpretation. </w:t>
+      </w:r>
+      <w:r>
+        <w:rPr>
+          <w:color w:val="C00000"/>
+        </w:rPr>
+        <w:t>(</w:t>
+      </w:r>
+      <w:r>
+        <w:rPr>
+          <w:color w:val="000000"/>
+          <w:highlight w:val="yellow"/>
+        </w:rPr>
+        <w:t xml:space="preserve">Breese et al </w:t>
+      </w:r>
+      <w:r>
+        <w:rPr>
+          <w:color w:val="000000"/>
+          <w:highlight w:val="yellow"/>
+        </w:rPr>
+        <w:t>1998).</w:t>
+      </w:r>
+      <w:r>
+        <w:rPr>
+          <w:color w:val="C00000"/>
+        </w:rPr>
+        <w:t xml:space="preserve"> </w:t>
+      </w:r>
+      <w:r>
+        <w:rPr>
+          <w:color w:val="C00000"/>
+        </w:rPr>
         <w:t xml:space="preserve">However, it is sensitive and vulnerable </w:t>
       </w:r>
       <w:r>
@@ -3964,7 +4048,19 @@
         <w:rPr>
           <w:color w:val="C00000"/>
         </w:rPr>
-        <w:t>e. While overcoming</w:t>
+        <w:t xml:space="preserve">e. </w:t>
+      </w:r>
+      <w:r>
+        <w:rPr>
+          <w:color w:val="C00000"/>
+        </w:rPr>
+        <w:t xml:space="preserve"> With the ability of effectively </w:t>
+      </w:r>
+      <w:r>
+        <w:rPr>
+          <w:color w:val="C00000"/>
+        </w:rPr>
+        <w:t>overcoming</w:t>
       </w:r>
       <w:r>
         <w:rPr>
@@ -3994,21 +4090,25 @@
         <w:rPr>
           <w:color w:val="C00000"/>
         </w:rPr>
-        <w:t>method is complex and expensive to implement</w:t>
-      </w:r>
-      <w:r>
-        <w:rPr>
-          <w:color w:val="C00000"/>
-          <w:highlight w:val="yellow"/>
+        <w:t xml:space="preserve">method is </w:t>
+      </w:r>
+      <w:r>
+        <w:rPr>
+          <w:color w:val="C00000"/>
+        </w:rPr>
+        <w:t xml:space="preserve">widely applied in commercial recommender systems (Das et al 2007). However, it is </w:t>
+      </w:r>
+      <w:r>
+        <w:rPr>
+          <w:color w:val="C00000"/>
+        </w:rPr>
+        <w:t>complex and expensive to implement</w:t>
+      </w:r>
+      <w:r>
+        <w:rPr>
+          <w:color w:val="C00000"/>
         </w:rPr>
         <w:t>.</w:t>
-      </w:r>
-      <w:r>
-        <w:rPr>
-          <w:color w:val="C00000"/>
-          <w:highlight w:val="yellow"/>
-        </w:rPr>
-        <w:t xml:space="preserve"> </w:t>
       </w:r>
     </w:p>
     <w:p>
@@ -4803,7 +4903,7 @@
           </mc:Choice>
           <mc:Fallback>
             <w:pict>
-              <v:line w14:anchorId="65268641" id="Straight Connector 43" o:spid="_x0000_s1026" style="position:absolute;z-index:251651584;visibility:visible;mso-wrap-style:square;mso-width-percent:0;mso-height-percent:0;mso-wrap-distance-left:9pt;mso-wrap-distance-top:0;mso-wrap-distance-right:9pt;mso-wrap-distance-bottom:0;mso-position-horizontal:absolute;mso-position-horizontal-relative:text;mso-position-vertical:absolute;mso-position-vertical-relative:text;mso-width-percent:0;mso-height-percent:0;mso-width-relative:margin;mso-height-relative:margin" from="179.5pt,2.7pt" to="349pt,3pt" o:gfxdata="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" strokecolor="black [3213]">
+              <v:line w14:anchorId="69F63F1B" id="Straight Connector 43" o:spid="_x0000_s1026" style="position:absolute;z-index:251651584;visibility:visible;mso-wrap-style:square;mso-width-percent:0;mso-height-percent:0;mso-wrap-distance-left:9pt;mso-wrap-distance-top:0;mso-wrap-distance-right:9pt;mso-wrap-distance-bottom:0;mso-position-horizontal:absolute;mso-position-horizontal-relative:text;mso-position-vertical:absolute;mso-position-vertical-relative:text;mso-width-percent:0;mso-height-percent:0;mso-width-relative:margin;mso-height-relative:margin" from="179.5pt,2.7pt" to="349pt,3pt" o:gfxdata="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" strokecolor="black [3213]">
                 <v:stroke joinstyle="miter"/>
                 <o:lock v:ext="edit" shapetype="f"/>
               </v:line>
@@ -6191,6 +6291,7 @@
       <w:pPr>
         <w:pStyle w:val="NormalWeb"/>
         <w:spacing w:before="0" w:beforeAutospacing="0" w:after="0" w:afterAutospacing="0"/>
+        <w:jc w:val="both"/>
         <w:rPr>
           <w:color w:val="C00000"/>
         </w:rPr>
@@ -6278,7 +6379,13 @@
         <w:rPr>
           <w:color w:val="C00000"/>
         </w:rPr>
-        <w:t>‘VMI’ was</w:t>
+        <w:t xml:space="preserve">‘VMI’ </w:t>
+      </w:r>
+      <w:r>
+        <w:rPr>
+          <w:color w:val="C00000"/>
+        </w:rPr>
+        <w:t>is</w:t>
       </w:r>
       <w:r>
         <w:rPr>
@@ -6503,7 +6610,19 @@
         <w:rPr>
           <w:color w:val="C00000"/>
         </w:rPr>
-        <w:t xml:space="preserve"> optimized graph-based recommendation system is beyond scope of this paper. Here we just implemented a general-purpose way to demonstrate the simplici</w:t>
+        <w:t xml:space="preserve"> optimized graph-based recommendation system is beyond scope of this</w:t>
+      </w:r>
+      <w:r>
+        <w:rPr>
+          <w:color w:val="C00000"/>
+        </w:rPr>
+        <w:t xml:space="preserve"> paper. Here we just implement</w:t>
+      </w:r>
+      <w:r>
+        <w:rPr>
+          <w:color w:val="C00000"/>
+        </w:rPr>
+        <w:t xml:space="preserve"> a general-purpose way to demonstrate the simplici</w:t>
       </w:r>
       <w:r>
         <w:rPr>
@@ -6805,21 +6924,21 @@
           <w:color w:val="000000"/>
           <w:highlight w:val="yellow"/>
         </w:rPr>
-        <w:t>Zhou Tao, Ren Jie, Matus Medo, Yi-Cheng</w:t>
+        <w:t>Zhou</w:t>
       </w:r>
       <w:r>
         <w:rPr>
           <w:color w:val="000000"/>
           <w:highlight w:val="yellow"/>
         </w:rPr>
-        <w:t xml:space="preserve"> </w:t>
+        <w:t xml:space="preserve"> et </w:t>
       </w:r>
       <w:r>
         <w:rPr>
           <w:color w:val="000000"/>
           <w:highlight w:val="yellow"/>
         </w:rPr>
-        <w:t>Zhang 2007)</w:t>
+        <w:t>2007)</w:t>
       </w:r>
       <w:r>
         <w:rPr>
@@ -6834,7 +6953,16 @@
         <w:t xml:space="preserve">, </w:t>
       </w:r>
       <w:r>
-        <w:t xml:space="preserve">a proper weighting method is required to better retain the original information. </w:t>
+        <w:t>a proper weighting method is required to better retain the original inform</w:t>
+      </w:r>
+      <w:r>
+        <w:t>ation</w:t>
+      </w:r>
+      <w:r>
+        <w:t xml:space="preserve"> </w:t>
+      </w:r>
+      <w:r>
+        <w:t>(Fan et al 2007).</w:t>
       </w:r>
     </w:p>
     <w:p>
@@ -6868,6 +6996,51 @@
         <w:t xml:space="preserve"> </w:t>
       </w:r>
       <w:r>
+        <w:rPr>
+          <w:color w:val="C00000"/>
+        </w:rPr>
+        <w:t>is</w:t>
+      </w:r>
+      <w:r>
+        <w:rPr>
+          <w:color w:val="C00000"/>
+        </w:rPr>
+        <w:t xml:space="preserve"> </w:t>
+      </w:r>
+      <w:r>
+        <w:t>applied, which adopts the weight</w:t>
+      </w:r>
+      <w:r>
+        <w:t xml:space="preserve">ing scheme presented by Newman. </w:t>
+      </w:r>
+      <w:r>
+        <w:t xml:space="preserve">This </w:t>
+      </w:r>
+      <w:r>
+        <w:rPr>
+          <w:color w:val="C00000"/>
+        </w:rPr>
+        <w:t>method</w:t>
+      </w:r>
+      <w:r>
+        <w:rPr>
+          <w:color w:val="C00000"/>
+        </w:rPr>
+        <w:t xml:space="preserve"> </w:t>
+      </w:r>
+      <w:r>
+        <w:t>create</w:t>
+      </w:r>
+      <w:r>
+        <w:t>s</w:t>
+      </w:r>
+      <w:r>
+        <w:t xml:space="preserve"> a one-mode network in which the out-strength of a node is equal to the sum of the weights attached to the ties in the two-mode network</w:t>
+      </w:r>
+      <w:r>
+        <w:t xml:space="preserve"> that originated from that node </w:t>
+      </w:r>
+      <w:r>
         <w:t>(</w:t>
       </w:r>
       <w:r>
@@ -6877,55 +7050,7 @@
         <w:t>Newman 2001)</w:t>
       </w:r>
       <w:r>
-        <w:rPr>
-          <w:highlight w:val="yellow"/>
-        </w:rPr>
-        <w:t xml:space="preserve"> </w:t>
-      </w:r>
-      <w:r>
-        <w:rPr>
-          <w:color w:val="C00000"/>
-        </w:rPr>
-        <w:t>is</w:t>
-      </w:r>
-      <w:r>
-        <w:rPr>
-          <w:color w:val="C00000"/>
-        </w:rPr>
-        <w:t xml:space="preserve"> </w:t>
-      </w:r>
-      <w:r>
-        <w:t>applied, which adopts the weight</w:t>
-      </w:r>
-      <w:r>
-        <w:t xml:space="preserve">ing scheme presented by Newman. </w:t>
-      </w:r>
-      <w:r>
-        <w:t xml:space="preserve">This </w:t>
-      </w:r>
-      <w:r>
-        <w:rPr>
-          <w:color w:val="C00000"/>
-        </w:rPr>
-        <w:t>method</w:t>
-      </w:r>
-      <w:r>
-        <w:rPr>
-          <w:color w:val="C00000"/>
-        </w:rPr>
-        <w:t xml:space="preserve"> </w:t>
-      </w:r>
-      <w:r>
-        <w:t>create</w:t>
-      </w:r>
-      <w:r>
-        <w:t>s</w:t>
-      </w:r>
-      <w:r>
-        <w:t xml:space="preserve"> a one-mode network in which the out-strength of a node is equal to the sum of the weights attached to the ties in the two-mode network that originated from that node.</w:t>
-      </w:r>
-      <w:r>
-        <w:t xml:space="preserve"> </w:t>
+        <w:t>.</w:t>
       </w:r>
     </w:p>
     <w:p>
@@ -7333,21 +7458,7 @@
           <w:color w:val="000000"/>
           <w:highlight w:val="yellow"/>
         </w:rPr>
-        <w:t>Clauset, Shalizi and</w:t>
-      </w:r>
-      <w:r>
-        <w:rPr>
-          <w:color w:val="000000"/>
-          <w:highlight w:val="yellow"/>
-        </w:rPr>
-        <w:t xml:space="preserve"> </w:t>
-      </w:r>
-      <w:r>
-        <w:rPr>
-          <w:color w:val="000000"/>
-          <w:highlight w:val="yellow"/>
-        </w:rPr>
-        <w:t xml:space="preserve">Newman </w:t>
+        <w:t xml:space="preserve">Clauset et al </w:t>
       </w:r>
       <w:r>
         <w:rPr>
@@ -7647,13 +7758,22 @@
         <w:t>Statistical analys</w:t>
       </w:r>
       <w:r>
-        <w:t xml:space="preserve">is called Kolmogorov-Smirnov test. </w:t>
+        <w:t xml:space="preserve">is </w:t>
+      </w:r>
+      <w:r>
+        <w:t xml:space="preserve">called Kolmogorov-Smirnov test </w:t>
       </w:r>
       <w:r>
         <w:rPr>
           <w:highlight w:val="yellow"/>
         </w:rPr>
-        <w:t xml:space="preserve">(Hazewinkel and Michiel 2001) </w:t>
+        <w:t>(Hazewinkel and Michiel 2001)</w:t>
+      </w:r>
+      <w:r>
+        <w:rPr>
+          <w:highlight w:val="yellow"/>
+        </w:rPr>
+        <w:t xml:space="preserve">. </w:t>
       </w:r>
       <w:r>
         <w:t>Test results are as follows.</w:t>
@@ -7674,7 +7794,19 @@
         <w:rPr>
           <w:color w:val="000000" w:themeColor="text1"/>
         </w:rPr>
-        <w:t xml:space="preserve"> fit of power-law distribution [23, 24]. </w:t>
+        <w:t xml:space="preserve"> fit of</w:t>
+      </w:r>
+      <w:r>
+        <w:rPr>
+          <w:color w:val="000000" w:themeColor="text1"/>
+        </w:rPr>
+        <w:t xml:space="preserve"> power-law distribution</w:t>
+      </w:r>
+      <w:r>
+        <w:rPr>
+          <w:color w:val="000000" w:themeColor="text1"/>
+        </w:rPr>
+        <w:t xml:space="preserve">. </w:t>
       </w:r>
       <w:r>
         <w:t xml:space="preserve">As it shown in </w:t>
@@ -8437,7 +8569,7 @@
         <w:rPr>
           <w:shd w:val="clear" w:color="auto" w:fill="FFFFFF"/>
         </w:rPr>
-        <w:t xml:space="preserve">. </w:t>
+        <w:t xml:space="preserve"> </w:t>
       </w:r>
       <w:r>
         <w:rPr>
@@ -8450,28 +8582,21 @@
           <w:color w:val="000000"/>
           <w:highlight w:val="yellow"/>
         </w:rPr>
-        <w:t>Clauset, Shalizi and</w:t>
+        <w:t>Clauset et al 2009</w:t>
       </w:r>
       <w:r>
         <w:rPr>
           <w:color w:val="000000"/>
           <w:highlight w:val="yellow"/>
         </w:rPr>
-        <w:t xml:space="preserve"> </w:t>
+        <w:t>)</w:t>
       </w:r>
       <w:r>
         <w:rPr>
           <w:color w:val="000000"/>
           <w:highlight w:val="yellow"/>
         </w:rPr>
-        <w:t xml:space="preserve">Newman </w:t>
-      </w:r>
-      <w:r>
-        <w:rPr>
-          <w:color w:val="000000"/>
-          <w:highlight w:val="yellow"/>
-        </w:rPr>
-        <w:t>2009)</w:t>
+        <w:t>.</w:t>
       </w:r>
       <w:r>
         <w:rPr>
@@ -9053,21 +9178,7 @@
           <w:color w:val="000000"/>
           <w:highlight w:val="yellow"/>
         </w:rPr>
-        <w:t>Clauset, Shalizi and</w:t>
-      </w:r>
-      <w:r>
-        <w:rPr>
-          <w:color w:val="000000"/>
-          <w:highlight w:val="yellow"/>
-        </w:rPr>
-        <w:t xml:space="preserve"> </w:t>
-      </w:r>
-      <w:r>
-        <w:rPr>
-          <w:color w:val="000000"/>
-          <w:highlight w:val="yellow"/>
-        </w:rPr>
-        <w:t xml:space="preserve">Newman </w:t>
+        <w:t xml:space="preserve">Clauset et al </w:t>
       </w:r>
       <w:r>
         <w:rPr>
@@ -9688,21 +9799,7 @@
           <w:color w:val="000000"/>
           <w:highlight w:val="yellow"/>
         </w:rPr>
-        <w:t>Clauset, Shalizi and</w:t>
-      </w:r>
-      <w:r>
-        <w:rPr>
-          <w:color w:val="000000"/>
-          <w:highlight w:val="yellow"/>
-        </w:rPr>
-        <w:t xml:space="preserve"> </w:t>
-      </w:r>
-      <w:r>
-        <w:rPr>
-          <w:color w:val="000000"/>
-          <w:highlight w:val="yellow"/>
-        </w:rPr>
-        <w:t xml:space="preserve">Newman </w:t>
+        <w:t xml:space="preserve">Clauset et al </w:t>
       </w:r>
       <w:r>
         <w:rPr>
@@ -9990,7 +10087,7 @@
           </mc:Choice>
           <mc:Fallback>
             <w:pict>
-              <v:line w14:anchorId="6C3EA77C" id="Straight Connector 29" o:spid="_x0000_s1026" style="position:absolute;z-index:251654656;visibility:visible;mso-wrap-style:square;mso-width-percent:0;mso-height-percent:0;mso-wrap-distance-left:9pt;mso-wrap-distance-top:0;mso-wrap-distance-right:9pt;mso-wrap-distance-bottom:0;mso-position-horizontal:absolute;mso-position-horizontal-relative:text;mso-position-vertical:absolute;mso-position-vertical-relative:text;mso-width-percent:0;mso-height-percent:0;mso-width-relative:margin;mso-height-relative:margin" from="334.5pt,287.45pt" to="348.75pt,317.45pt" o:gfxdata="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" strokecolor="#00b0f0" strokeweight="2.25pt">
+              <v:line w14:anchorId="19A957BC" id="Straight Connector 29" o:spid="_x0000_s1026" style="position:absolute;z-index:251654656;visibility:visible;mso-wrap-style:square;mso-width-percent:0;mso-height-percent:0;mso-wrap-distance-left:9pt;mso-wrap-distance-top:0;mso-wrap-distance-right:9pt;mso-wrap-distance-bottom:0;mso-position-horizontal:absolute;mso-position-horizontal-relative:text;mso-position-vertical:absolute;mso-position-vertical-relative:text;mso-width-percent:0;mso-height-percent:0;mso-width-relative:margin;mso-height-relative:margin" from="334.5pt,287.45pt" to="348.75pt,317.45pt" o:gfxdata="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" strokecolor="#00b0f0" strokeweight="2.25pt">
                 <v:stroke joinstyle="miter"/>
               </v:line>
             </w:pict>
@@ -10101,7 +10198,7 @@
           <w:color w:val="000000"/>
           <w:highlight w:val="yellow"/>
         </w:rPr>
-        <w:t>Clauset, Shalizi and</w:t>
+        <w:t>Clauset et al</w:t>
       </w:r>
       <w:r>
         <w:rPr>
@@ -10109,13 +10206,6 @@
           <w:highlight w:val="yellow"/>
         </w:rPr>
         <w:t xml:space="preserve"> </w:t>
-      </w:r>
-      <w:r>
-        <w:rPr>
-          <w:color w:val="000000"/>
-          <w:highlight w:val="yellow"/>
-        </w:rPr>
-        <w:t xml:space="preserve">Newman </w:t>
       </w:r>
       <w:r>
         <w:rPr>
@@ -10542,7 +10632,7 @@
         <mc:AlternateContent>
           <mc:Choice Requires="wps">
             <w:drawing>
-              <wp:anchor distT="0" distB="0" distL="114300" distR="114300" simplePos="0" relativeHeight="251658752" behindDoc="0" locked="0" layoutInCell="1" allowOverlap="1" wp14:anchorId="2F227322" wp14:editId="0C99DDF9">
+              <wp:anchor distT="0" distB="0" distL="114300" distR="114300" simplePos="0" relativeHeight="251657728" behindDoc="0" locked="0" layoutInCell="1" allowOverlap="1" wp14:anchorId="2F227322" wp14:editId="5B6758E0">
                 <wp:simplePos x="0" y="0"/>
                 <wp:positionH relativeFrom="column">
                   <wp:posOffset>3308350</wp:posOffset>
@@ -10599,7 +10689,7 @@
           </mc:Choice>
           <mc:Fallback>
             <w:pict>
-              <v:shape w14:anchorId="2F227322" id="Text Box 57" o:spid="_x0000_s1042" type="#_x0000_t202" style="position:absolute;left:0;text-align:left;margin-left:260.5pt;margin-top:142.6pt;width:146pt;height:167.5pt;z-index:251658752;visibility:visible;mso-wrap-style:square;mso-width-percent:0;mso-height-percent:0;mso-wrap-distance-left:9pt;mso-wrap-distance-top:0;mso-wrap-distance-right:9pt;mso-wrap-distance-bottom:0;mso-position-horizontal:absolute;mso-position-horizontal-relative:text;mso-position-vertical:absolute;mso-position-vertical-relative:text;mso-width-percent:0;mso-height-percent:0;mso-width-relative:margin;mso-height-relative:margin;v-text-anchor:top" o:gfxdata="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" filled="f" strokecolor="#002060" strokeweight="1pt">
+              <v:shape w14:anchorId="2F227322" id="Text Box 57" o:spid="_x0000_s1042" type="#_x0000_t202" style="position:absolute;left:0;text-align:left;margin-left:260.5pt;margin-top:142.6pt;width:146pt;height:167.5pt;z-index:251657728;visibility:visible;mso-wrap-style:square;mso-width-percent:0;mso-height-percent:0;mso-wrap-distance-left:9pt;mso-wrap-distance-top:0;mso-wrap-distance-right:9pt;mso-wrap-distance-bottom:0;mso-position-horizontal:absolute;mso-position-horizontal-relative:text;mso-position-vertical:absolute;mso-position-vertical-relative:text;mso-width-percent:0;mso-height-percent:0;mso-width-relative:margin;mso-height-relative:margin;v-text-anchor:top" o:gfxdata="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" filled="f" strokecolor="#002060" strokeweight="1pt">
                 <v:textbox style="layout-flow:vertical-ideographic">
                   <w:txbxContent>
                     <w:p/>
@@ -11443,7 +11533,13 @@
         <w:rPr>
           <w:color w:val="000000" w:themeColor="text1"/>
         </w:rPr>
-        <w:t>Developer ‘ouj’,’amr’ and ‘iiw’ and their connections</w:t>
+        <w:t xml:space="preserve">Developer ‘ouj’,’amr’ and ‘iiw’ </w:t>
+      </w:r>
+      <w:r>
+        <w:rPr>
+          <w:color w:val="000000" w:themeColor="text1"/>
+        </w:rPr>
+        <w:t>share a lot of projects.</w:t>
       </w:r>
     </w:p>
     <w:p>
@@ -11551,7 +11647,13 @@
         <w:rPr>
           <w:color w:val="000000" w:themeColor="text1"/>
         </w:rPr>
-        <w:t>Developer ‘cge’ and ‘ulw’ and their connections</w:t>
+        <w:t xml:space="preserve">Developer ‘cge’ and ‘ulw’ </w:t>
+      </w:r>
+      <w:r>
+        <w:rPr>
+          <w:color w:val="000000" w:themeColor="text1"/>
+        </w:rPr>
+        <w:t>share one large project ‘KGD’.</w:t>
       </w:r>
     </w:p>
     <w:p>
@@ -11621,7 +11723,13 @@
         <w:rPr>
           <w:color w:val="C00000"/>
         </w:rPr>
-        <w:t xml:space="preserve"> in a network are groups of nodes internally connected or nodes sharing attributes. </w:t>
+        <w:t xml:space="preserve"> in a network are groups of nodes internally connect</w:t>
+      </w:r>
+      <w:r>
+        <w:rPr>
+          <w:color w:val="C00000"/>
+        </w:rPr>
+        <w:t xml:space="preserve">ed or nodes sharing attributes </w:t>
       </w:r>
       <w:r>
         <w:rPr>
@@ -11629,6 +11737,12 @@
           <w:highlight w:val="yellow"/>
         </w:rPr>
         <w:t>(Girvan and Newman 2002)</w:t>
+      </w:r>
+      <w:r>
+        <w:rPr>
+          <w:color w:val="C00000"/>
+        </w:rPr>
+        <w:t>.</w:t>
       </w:r>
       <w:r>
         <w:rPr>
@@ -11723,7 +11837,25 @@
         <w:rPr>
           <w:color w:val="C00000"/>
         </w:rPr>
-        <w:t xml:space="preserve">However, community detection, also called graph or network clustering, is an ill-defined problem. </w:t>
+        <w:t>However, community detection, also called graph or network cluster</w:t>
+      </w:r>
+      <w:r>
+        <w:rPr>
+          <w:color w:val="C00000"/>
+        </w:rPr>
+        <w:t xml:space="preserve">ing, is an ill-defined problem. </w:t>
+      </w:r>
+      <w:r>
+        <w:rPr>
+          <w:color w:val="C00000"/>
+        </w:rPr>
+        <w:t>There is no universal definition of the methodology that one should follow. Consequently, there are no clear-cut guidelines on how to evaluate and compare the performance of different algorithm</w:t>
+      </w:r>
+      <w:r>
+        <w:rPr>
+          <w:color w:val="C00000"/>
+        </w:rPr>
+        <w:t xml:space="preserve">s </w:t>
       </w:r>
       <w:r>
         <w:rPr>
@@ -11745,14 +11877,7 @@
           <w:color w:val="C00000"/>
           <w:highlight w:val="yellow"/>
         </w:rPr>
-        <w:t xml:space="preserve"> and</w:t>
-      </w:r>
-      <w:r>
-        <w:rPr>
-          <w:color w:val="C00000"/>
-          <w:highlight w:val="yellow"/>
-        </w:rPr>
-        <w:t> </w:t>
+        <w:t xml:space="preserve"> and </w:t>
       </w:r>
       <w:hyperlink r:id="rId35" w:history="1">
         <w:r>
@@ -11768,59 +11893,79 @@
           <w:color w:val="C00000"/>
           <w:highlight w:val="yellow"/>
         </w:rPr>
-        <w:t xml:space="preserve"> </w:t>
+        <w:t xml:space="preserve"> 2016</w:t>
+      </w:r>
+      <w:r>
+        <w:rPr>
+          <w:color w:val="C00000"/>
+        </w:rPr>
+        <w:t>)</w:t>
+      </w:r>
+      <w:r>
+        <w:rPr>
+          <w:color w:val="C00000"/>
+        </w:rPr>
+        <w:t>.</w:t>
+      </w:r>
+    </w:p>
+    <w:p>
+      <w:pPr>
+        <w:pStyle w:val="NormalWeb"/>
+        <w:spacing w:before="0" w:beforeAutospacing="0" w:after="0" w:afterAutospacing="0"/>
+        <w:jc w:val="both"/>
+        <w:rPr>
+          <w:color w:val="C00000"/>
+        </w:rPr>
+      </w:pPr>
+    </w:p>
+    <w:p>
+      <w:pPr>
+        <w:pStyle w:val="NormalWeb"/>
+        <w:spacing w:before="0" w:beforeAutospacing="0" w:after="0" w:afterAutospacing="0"/>
+        <w:jc w:val="both"/>
+        <w:rPr>
+          <w:color w:val="C00000"/>
+        </w:rPr>
+      </w:pPr>
+      <w:r>
+        <w:rPr>
+          <w:color w:val="C00000"/>
+        </w:rPr>
+        <w:t xml:space="preserve">Here we apply some popular and easy-accessible algorithms and compare their performance. More details on network clustering can be found in several review articles </w:t>
       </w:r>
       <w:r>
         <w:rPr>
           <w:color w:val="C00000"/>
           <w:highlight w:val="yellow"/>
         </w:rPr>
-        <w:t>2016</w:t>
-      </w:r>
-      <w:r>
-        <w:rPr>
-          <w:color w:val="C00000"/>
-        </w:rPr>
-        <w:t xml:space="preserve">) </w:t>
-      </w:r>
-      <w:r>
-        <w:rPr>
-          <w:color w:val="C00000"/>
-        </w:rPr>
-        <w:t xml:space="preserve">There is no universal definition of the methodology that one should follow. Consequently, there are no clear-cut guidelines on how to evaluate and compare the performance of different algorithms. </w:t>
-      </w:r>
-    </w:p>
-    <w:p>
-      <w:pPr>
-        <w:pStyle w:val="NormalWeb"/>
-        <w:spacing w:before="0" w:beforeAutospacing="0" w:after="0" w:afterAutospacing="0"/>
-        <w:jc w:val="both"/>
-        <w:rPr>
-          <w:color w:val="C00000"/>
-        </w:rPr>
-      </w:pPr>
-    </w:p>
-    <w:p>
-      <w:pPr>
-        <w:pStyle w:val="NormalWeb"/>
-        <w:spacing w:before="0" w:beforeAutospacing="0" w:after="0" w:afterAutospacing="0"/>
-        <w:jc w:val="both"/>
-        <w:rPr>
-          <w:color w:val="C00000"/>
-        </w:rPr>
-      </w:pPr>
-      <w:r>
-        <w:rPr>
-          <w:color w:val="C00000"/>
-        </w:rPr>
-        <w:t xml:space="preserve">Here we apply some popular and easy-accessible algorithms and compare their performance. More details on network clustering can be found in several review articles </w:t>
+        <w:t xml:space="preserve">(Chakraborty et al., 2016; Fortunato, 2010; Malliaros and Vazirgiannis, 2013; </w:t>
+      </w:r>
+      <w:r>
+        <w:rPr>
+          <w:color w:val="C00000"/>
+        </w:rPr>
+        <w:t xml:space="preserve">Satuluri </w:t>
       </w:r>
       <w:r>
         <w:rPr>
           <w:color w:val="C00000"/>
           <w:highlight w:val="yellow"/>
         </w:rPr>
-        <w:t>(Chakraborty et al., 2016; Coscia et al., 2011; Fortunato, 2010; Malliaros and Vazirgiannis, 2013; Newman, 2012; Parthasarathy et al., 2011; Porter et al., 2009; Schaeffer, 2007; Xie et al., 2013).</w:t>
+        <w:t>et</w:t>
+      </w:r>
+      <w:r>
+        <w:rPr>
+          <w:color w:val="C00000"/>
+          <w:highlight w:val="yellow"/>
+        </w:rPr>
+        <w:t xml:space="preserve"> al., 2011; Porter et al., 2009</w:t>
+      </w:r>
+      <w:r>
+        <w:rPr>
+          <w:color w:val="C00000"/>
+          <w:highlight w:val="yellow"/>
+        </w:rPr>
+        <w:t>; Xie et al., 2013).</w:t>
       </w:r>
     </w:p>
     <w:p>
@@ -11893,7 +12038,13 @@
         <w:rPr>
           <w:color w:val="C00000"/>
         </w:rPr>
-        <w:t xml:space="preserve">The idea of optimization based techniques is to optimize a quality function which measures the goodness of a clustering over all possibilities. </w:t>
+        <w:t>The idea of optimization based techniques is to optimize a quality function which measures the goodness of a clu</w:t>
+      </w:r>
+      <w:r>
+        <w:rPr>
+          <w:color w:val="C00000"/>
+        </w:rPr>
+        <w:t xml:space="preserve">stering over all possibilities </w:t>
       </w:r>
       <w:r>
         <w:rPr>
@@ -11912,7 +12063,19 @@
         <w:rPr>
           <w:color w:val="C00000"/>
         </w:rPr>
-        <w:t xml:space="preserve">) </w:t>
+        <w:t>)</w:t>
+      </w:r>
+      <w:r>
+        <w:rPr>
+          <w:color w:val="C00000"/>
+        </w:rPr>
+        <w:t>.</w:t>
+      </w:r>
+      <w:r>
+        <w:rPr>
+          <w:color w:val="C00000"/>
+        </w:rPr>
+        <w:t xml:space="preserve"> </w:t>
       </w:r>
       <w:r>
         <w:rPr>
@@ -11924,7 +12087,25 @@
         <w:rPr>
           <w:color w:val="C00000"/>
         </w:rPr>
-        <w:t>ty by Newman and Girvan (Newman 2006</w:t>
+        <w:t>ty by Newman and Girvan (</w:t>
+      </w:r>
+      <w:r>
+        <w:rPr>
+          <w:color w:val="C00000"/>
+        </w:rPr>
+        <w:t xml:space="preserve">Girvan </w:t>
+      </w:r>
+      <w:r>
+        <w:rPr>
+          <w:color w:val="C00000"/>
+        </w:rPr>
+        <w:t xml:space="preserve">and </w:t>
+      </w:r>
+      <w:r>
+        <w:rPr>
+          <w:color w:val="C00000"/>
+        </w:rPr>
+        <w:t>Newman 2006</w:t>
       </w:r>
       <w:r>
         <w:rPr>
@@ -12085,7 +12266,7 @@
         <mc:AlternateContent>
           <mc:Choice Requires="wps">
             <w:drawing>
-              <wp:anchor distT="0" distB="0" distL="114300" distR="114300" simplePos="0" relativeHeight="251658752" behindDoc="0" locked="0" layoutInCell="1" allowOverlap="1" wp14:anchorId="0803F4E4" wp14:editId="7A6E4FA9">
+              <wp:anchor distT="0" distB="0" distL="114300" distR="114300" simplePos="0" relativeHeight="251657728" behindDoc="0" locked="0" layoutInCell="1" allowOverlap="1" wp14:anchorId="0803F4E4" wp14:editId="7A6E4FA9">
                 <wp:simplePos x="0" y="0"/>
                 <wp:positionH relativeFrom="column">
                   <wp:posOffset>3219450</wp:posOffset>
@@ -12208,7 +12389,7 @@
           </mc:Choice>
           <mc:Fallback>
             <w:pict>
-              <v:shape w14:anchorId="0803F4E4" id="Text Box 4" o:spid="_x0000_s1045" type="#_x0000_t202" style="position:absolute;left:0;text-align:left;margin-left:253.5pt;margin-top:72.5pt;width:221pt;height:205pt;rotation:-4894079fd;z-index:251658752;visibility:visible;mso-wrap-style:square;mso-width-percent:0;mso-height-percent:0;mso-wrap-distance-left:9pt;mso-wrap-distance-top:0;mso-wrap-distance-right:9pt;mso-wrap-distance-bottom:0;mso-position-horizontal:absolute;mso-position-horizontal-relative:text;mso-position-vertical:absolute;mso-position-vertical-relative:text;mso-width-percent:0;mso-height-percent:0;mso-width-relative:margin;mso-height-relative:margin;v-text-anchor:top" o:gfxdata="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" fillcolor="white [3201]" strokeweight="1pt">
+              <v:shape w14:anchorId="0803F4E4" id="Text Box 4" o:spid="_x0000_s1045" type="#_x0000_t202" style="position:absolute;left:0;text-align:left;margin-left:253.5pt;margin-top:72.5pt;width:221pt;height:205pt;rotation:-4894079fd;z-index:251657728;visibility:visible;mso-wrap-style:square;mso-width-percent:0;mso-height-percent:0;mso-wrap-distance-left:9pt;mso-wrap-distance-top:0;mso-wrap-distance-right:9pt;mso-wrap-distance-bottom:0;mso-position-horizontal:absolute;mso-position-horizontal-relative:text;mso-position-vertical:absolute;mso-position-vertical-relative:text;mso-width-percent:0;mso-height-percent:0;mso-width-relative:margin;mso-height-relative:margin;v-text-anchor:top" o:gfxdata="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" fillcolor="white [3201]" strokeweight="1pt">
                 <v:textbox>
                   <w:txbxContent>
                     <w:p>
@@ -12579,7 +12760,19 @@
         <w:rPr>
           <w:color w:val="C00000"/>
         </w:rPr>
-        <w:t> is arguably the simplest generative process based on the notion of groups of nodes </w:t>
+        <w:t> </w:t>
+      </w:r>
+      <w:r>
+        <w:rPr>
+          <w:color w:val="C00000"/>
+        </w:rPr>
+        <w:t xml:space="preserve">(SBM) </w:t>
+      </w:r>
+      <w:r>
+        <w:rPr>
+          <w:color w:val="C00000"/>
+        </w:rPr>
+        <w:t>is arguably the simplest generative process based on the notion of groups of nodes </w:t>
       </w:r>
       <w:r>
         <w:rPr>
@@ -12591,7 +12784,13 @@
         <w:rPr>
           <w:color w:val="C00000"/>
         </w:rPr>
-        <w:t>holland</w:t>
+        <w:t>H</w:t>
+      </w:r>
+      <w:r>
+        <w:rPr>
+          <w:color w:val="C00000"/>
+        </w:rPr>
+        <w:t>olland</w:t>
       </w:r>
       <w:r>
         <w:rPr>
@@ -12617,7 +12816,13 @@
         <w:rPr>
           <w:color w:val="C00000"/>
         </w:rPr>
-        <w:t xml:space="preserve">: non-degree-corrected and degree-corrected. Non-degree-corrected model assumes that the edges are placed randomly inside each group, and as such the nodes that belong to the same group have very similar degrees. Therefore, the model usually performs bad on networks possessing highly heterogeneous degree distributions.  The degree-corrected model provides a better fit for many empirical networks. </w:t>
+        <w:t>: non-degree-corrected and degree-corrected. Non-degree-corrected model assumes that the edges are placed randomly inside each group, and as such the nodes that belong to the same group have very similar degrees. Therefore, the model usually performs bad on networks possessing highly heterogeneous degree distributions.  The degree-corrected model provides a better fit for many empirical networks</w:t>
+      </w:r>
+      <w:r>
+        <w:rPr>
+          <w:color w:val="C00000"/>
+        </w:rPr>
+        <w:t xml:space="preserve"> </w:t>
       </w:r>
       <w:r>
         <w:rPr>
@@ -12848,7 +13053,14 @@
                 <w:i/>
                 <w:color w:val="C00000"/>
               </w:rPr>
-              <w:t>degree correlated stochastic block model</w:t>
+              <w:t>D</w:t>
+            </w:r>
+            <w:r>
+              <w:rPr>
+                <w:i/>
+                <w:color w:val="C00000"/>
+              </w:rPr>
+              <w:t>egree correlated stochastic block model</w:t>
             </w:r>
           </w:p>
         </w:tc>
@@ -13130,7 +13342,14 @@
                 <w:i/>
                 <w:color w:val="C00000"/>
               </w:rPr>
-              <w:t>Non-degree-correlated nested stochastic block model</w:t>
+              <w:t xml:space="preserve">Non degree </w:t>
+            </w:r>
+            <w:r>
+              <w:rPr>
+                <w:i/>
+                <w:color w:val="C00000"/>
+              </w:rPr>
+              <w:t>correlated nested stochastic block model</w:t>
             </w:r>
           </w:p>
         </w:tc>
@@ -13200,7 +13419,14 @@
                 <w:i/>
                 <w:color w:val="C00000"/>
               </w:rPr>
-              <w:t>degree correlated nested stochastic block model</w:t>
+              <w:t>D</w:t>
+            </w:r>
+            <w:r>
+              <w:rPr>
+                <w:i/>
+                <w:color w:val="C00000"/>
+              </w:rPr>
+              <w:t>egree correlated nested stochastic block model</w:t>
             </w:r>
           </w:p>
         </w:tc>
@@ -13340,7 +13566,13 @@
         <w:rPr>
           <w:color w:val="C00000"/>
         </w:rPr>
-        <w:t>degree-correlated model based on minimum description length</w:t>
+        <w:t>degree-</w:t>
+      </w:r>
+      <w:r>
+        <w:rPr>
+          <w:color w:val="C00000"/>
+        </w:rPr>
+        <w:t>correlated model based on minimum description length</w:t>
       </w:r>
     </w:p>
     <w:p>
@@ -13367,7 +13599,7 @@
         <w:rPr>
           <w:color w:val="C00000"/>
         </w:rPr>
-        <w:t>, non-degree-correlated nested stochastic block model generates lower minimum description length on the concerned d</w:t>
+        <w:t>, non-degree-correlated nested stochastic block model generates lower minimum description length on the d</w:t>
       </w:r>
       <w:r>
         <w:rPr>
@@ -13381,6 +13613,15 @@
         </w:rPr>
         <w:t xml:space="preserve"> the degree-correlated nested stochastic block model.</w:t>
       </w:r>
+    </w:p>
+    <w:p>
+      <w:pPr>
+        <w:pStyle w:val="NormalWeb"/>
+        <w:jc w:val="both"/>
+        <w:rPr>
+          <w:color w:val="C00000"/>
+        </w:rPr>
+      </w:pPr>
     </w:p>
     <w:p>
       <w:pPr>
@@ -13452,13 +13693,19 @@
         <w:rPr>
           <w:color w:val="C00000"/>
         </w:rPr>
-        <w:t xml:space="preserve"> Walktrap (Pons and Latapy, 2006</w:t>
-      </w:r>
-      <w:r>
-        <w:rPr>
-          <w:color w:val="C00000"/>
-        </w:rPr>
-        <w:t>) and Infomap.</w:t>
+        <w:t xml:space="preserve"> Walktra</w:t>
+      </w:r>
+      <w:r>
+        <w:rPr>
+          <w:color w:val="C00000"/>
+        </w:rPr>
+        <w:t xml:space="preserve">p </w:t>
+      </w:r>
+      <w:r>
+        <w:rPr>
+          <w:color w:val="C00000"/>
+        </w:rPr>
+        <w:t>and Infomap.</w:t>
       </w:r>
     </w:p>
     <w:p>
@@ -13474,13 +13721,31 @@
         <w:rPr>
           <w:color w:val="C00000"/>
         </w:rPr>
-        <w:t xml:space="preserve">Walktrap and Infomap are methods both based on random walks. The former is based on the fact that short random walks have the tendency of staying in the same community while the latter tries to build a grouping which provides the minimum description length for a random walk on the graph. </w:t>
-      </w:r>
-      <w:r>
-        <w:rPr>
-          <w:color w:val="C00000"/>
-        </w:rPr>
-        <w:t>(Pons and Latapy, 2006)</w:t>
+        <w:t>Walktrap and Infomap are methods both based on random walks. The former is based on the fact that short random walks have the tendency of staying in the s</w:t>
+      </w:r>
+      <w:r>
+        <w:rPr>
+          <w:color w:val="C00000"/>
+        </w:rPr>
+        <w:t xml:space="preserve">ame community, </w:t>
+      </w:r>
+      <w:r>
+        <w:rPr>
+          <w:color w:val="C00000"/>
+        </w:rPr>
+        <w:t xml:space="preserve">while the latter tries to build a grouping which provides the minimum description length for a random walk on the graph. </w:t>
+      </w:r>
+      <w:r>
+        <w:rPr>
+          <w:color w:val="C00000"/>
+        </w:rPr>
+        <w:t>(Pons and Latapy</w:t>
+      </w:r>
+      <w:r>
+        <w:rPr>
+          <w:color w:val="C00000"/>
+        </w:rPr>
+        <w:t xml:space="preserve"> 2006)</w:t>
       </w:r>
     </w:p>
     <w:p>
@@ -13588,7 +13853,14 @@
                 <w:b/>
                 <w:color w:val="C00000"/>
               </w:rPr>
-              <w:t>Groups</w:t>
+              <w:t>Gro</w:t>
+            </w:r>
+            <w:r>
+              <w:rPr>
+                <w:b/>
+                <w:color w:val="C00000"/>
+              </w:rPr>
+              <w:t>up Number</w:t>
             </w:r>
           </w:p>
         </w:tc>
@@ -13868,13 +14140,31 @@
         <w:rPr>
           <w:color w:val="C00000"/>
         </w:rPr>
-        <w:t>ome easy-accessible algorithms categorized as optimization based, statistical inference based an</w:t>
-      </w:r>
-      <w:r>
-        <w:rPr>
-          <w:color w:val="C00000"/>
-        </w:rPr>
-        <w:t xml:space="preserve">d dynamics based as attempts to </w:t>
+        <w:t xml:space="preserve">ome easy-accessible algorithms, which are </w:t>
+      </w:r>
+      <w:r>
+        <w:rPr>
+          <w:color w:val="C00000"/>
+        </w:rPr>
+        <w:t>categorized as optimization based, statistical inference based an</w:t>
+      </w:r>
+      <w:r>
+        <w:rPr>
+          <w:color w:val="C00000"/>
+        </w:rPr>
+        <w:t xml:space="preserve">d dynamics based </w:t>
+      </w:r>
+      <w:r>
+        <w:rPr>
+          <w:color w:val="C00000"/>
+        </w:rPr>
+        <w:t xml:space="preserve">methods, </w:t>
+      </w:r>
+      <w:r>
+        <w:rPr>
+          <w:color w:val="C00000"/>
+        </w:rPr>
+        <w:t xml:space="preserve">as attempts to </w:t>
       </w:r>
       <w:r>
         <w:rPr>
@@ -13933,7 +14223,7 @@
           <w:sz w:val="24"/>
           <w:szCs w:val="24"/>
         </w:rPr>
-        <w:t xml:space="preserve"> To understand the interaction among developers, we create a weighted developer-developer graph by projecting the weighted bipartite developer-project graph. Four graph properties, namely degree, closeness, betweenness and eigenvector centrality, </w:t>
+        <w:t xml:space="preserve"> To understand the interaction among developers, we create a weighted developer-developer graph by projecting the weighted bipartite developer-project graph. Four graph properties, </w:t>
       </w:r>
       <w:r>
         <w:rPr>
@@ -13942,7 +14232,8 @@
           <w:sz w:val="24"/>
           <w:szCs w:val="24"/>
         </w:rPr>
-        <w:t>are studied, from which we achieve</w:t>
+        <w:lastRenderedPageBreak/>
+        <w:t xml:space="preserve">namely degree, closeness, betweenness and eigenvector centrality, </w:t>
       </w:r>
       <w:r>
         <w:rPr>
@@ -13951,7 +14242,7 @@
           <w:sz w:val="24"/>
           <w:szCs w:val="24"/>
         </w:rPr>
-        <w:t xml:space="preserve"> implications about developers’ functionality, roles and relationships. In addition, we </w:t>
+        <w:t>are studied, from which we achieve</w:t>
       </w:r>
       <w:r>
         <w:rPr>
@@ -13960,7 +14251,15 @@
           <w:sz w:val="24"/>
           <w:szCs w:val="24"/>
         </w:rPr>
-        <w:lastRenderedPageBreak/>
+        <w:t xml:space="preserve"> implications about developers’ functionality, roles and relationships. In addition, we </w:t>
+      </w:r>
+      <w:r>
+        <w:rPr>
+          <w:rFonts w:ascii="Times New Roman" w:eastAsia="Times New Roman" w:hAnsi="Times New Roman" w:cs="Times New Roman"/>
+          <w:color w:val="C00000"/>
+          <w:sz w:val="24"/>
+          <w:szCs w:val="24"/>
+        </w:rPr>
         <w:t>compare and implement</w:t>
       </w:r>
       <w:r>
@@ -14462,15 +14761,7 @@
         <w:rPr>
           <w:color w:val="C00000"/>
         </w:rPr>
-        <w:t>within network s</w:t>
-      </w:r>
-      <w:bookmarkStart w:id="36" w:name="_GoBack"/>
-      <w:bookmarkEnd w:id="36"/>
-      <w:r>
-        <w:rPr>
-          <w:color w:val="C00000"/>
-        </w:rPr>
-        <w:t xml:space="preserve">cience and network theory. </w:t>
+        <w:t xml:space="preserve">within network science and network theory. </w:t>
       </w:r>
     </w:p>
     <w:p>
@@ -14490,7 +14781,43 @@
           <w:sz w:val="24"/>
           <w:szCs w:val="24"/>
         </w:rPr>
-        <w:t xml:space="preserve">(Majdandzic et al 2013). </w:t>
+        <w:t>(</w:t>
+      </w:r>
+      <w:r>
+        <w:rPr>
+          <w:rFonts w:ascii="Times New Roman" w:eastAsia="Times New Roman" w:hAnsi="Times New Roman" w:cs="Times New Roman"/>
+          <w:color w:val="C00000"/>
+          <w:sz w:val="24"/>
+          <w:szCs w:val="24"/>
+        </w:rPr>
+        <w:t>Kathleen</w:t>
+      </w:r>
+      <w:r>
+        <w:rPr>
+          <w:rFonts w:ascii="Times New Roman" w:eastAsia="Times New Roman" w:hAnsi="Times New Roman" w:cs="Times New Roman"/>
+          <w:color w:val="C00000"/>
+          <w:sz w:val="24"/>
+          <w:szCs w:val="24"/>
+        </w:rPr>
+        <w:t xml:space="preserve"> </w:t>
+      </w:r>
+      <w:r>
+        <w:rPr>
+          <w:rFonts w:ascii="Times New Roman" w:eastAsia="Times New Roman" w:hAnsi="Times New Roman" w:cs="Times New Roman"/>
+          <w:color w:val="C00000"/>
+          <w:sz w:val="24"/>
+          <w:szCs w:val="24"/>
+        </w:rPr>
+        <w:t>2014</w:t>
+      </w:r>
+      <w:r>
+        <w:rPr>
+          <w:rFonts w:ascii="Times New Roman" w:eastAsia="Times New Roman" w:hAnsi="Times New Roman" w:cs="Times New Roman"/>
+          <w:color w:val="C00000"/>
+          <w:sz w:val="24"/>
+          <w:szCs w:val="24"/>
+        </w:rPr>
+        <w:t xml:space="preserve">). </w:t>
       </w:r>
       <w:r>
         <w:rPr>
@@ -14849,7 +15176,7 @@
       <w:pPr>
         <w:jc w:val="both"/>
         <w:rPr>
-          <w:del w:id="37" w:author="Evangelos Katsamakas" w:date="2017-07-17T16:22:00Z"/>
+          <w:del w:id="36" w:author="Evangelos Katsamakas" w:date="2017-07-17T16:22:00Z"/>
         </w:rPr>
       </w:pPr>
     </w:p>
@@ -14859,11 +15186,11 @@
         <w:spacing w:before="0" w:beforeAutospacing="0" w:after="0" w:afterAutospacing="0"/>
         <w:jc w:val="both"/>
         <w:rPr>
-          <w:ins w:id="38" w:author="Evangelos Katsamakas" w:date="2017-07-17T16:22:00Z"/>
-          <w:color w:val="000000" w:themeColor="text1"/>
-        </w:rPr>
-      </w:pPr>
-      <w:ins w:id="39" w:author="Evangelos Katsamakas" w:date="2017-07-17T16:22:00Z">
+          <w:ins w:id="37" w:author="Evangelos Katsamakas" w:date="2017-07-17T16:22:00Z"/>
+          <w:color w:val="000000" w:themeColor="text1"/>
+        </w:rPr>
+      </w:pPr>
+      <w:ins w:id="38" w:author="Evangelos Katsamakas" w:date="2017-07-17T16:22:00Z">
         <w:r>
           <w:rPr>
             <w:color w:val="000000" w:themeColor="text1"/>
@@ -14871,7 +15198,7 @@
           <w:t xml:space="preserve">Network data science is the use of data science methods, tools and algorithms in the modeling and analysis of network (graph) data. We demonstrated how a network data science approach can help companies gain rich insights about employee effort, contribution, and collaboration. </w:t>
         </w:r>
       </w:ins>
-      <w:ins w:id="40" w:author="Evangelos Katsamakas" w:date="2017-07-17T16:23:00Z">
+      <w:ins w:id="39" w:author="Evangelos Katsamakas" w:date="2017-07-17T16:23:00Z">
         <w:r>
           <w:rPr>
             <w:color w:val="000000" w:themeColor="text1"/>
@@ -14885,13 +15212,13 @@
         <w:pStyle w:val="Heading1"/>
         <w:jc w:val="both"/>
         <w:rPr>
-          <w:ins w:id="41" w:author="Evangelos Katsamakas" w:date="2017-07-17T16:26:00Z"/>
+          <w:ins w:id="40" w:author="Evangelos Katsamakas" w:date="2017-07-17T16:26:00Z"/>
           <w:b w:val="0"/>
           <w:sz w:val="24"/>
           <w:szCs w:val="24"/>
         </w:rPr>
       </w:pPr>
-      <w:del w:id="42" w:author="Evangelos Katsamakas" w:date="2017-07-17T16:26:00Z">
+      <w:del w:id="41" w:author="Evangelos Katsamakas" w:date="2017-07-17T16:26:00Z">
         <w:r>
           <w:rPr>
             <w:b w:val="0"/>
@@ -14901,7 +15228,7 @@
           <w:delText>A</w:delText>
         </w:r>
       </w:del>
-      <w:ins w:id="43" w:author="Evangelos Katsamakas" w:date="2017-07-17T16:26:00Z">
+      <w:ins w:id="42" w:author="Evangelos Katsamakas" w:date="2017-07-17T16:26:00Z">
         <w:r>
           <w:rPr>
             <w:b w:val="0"/>
@@ -14996,11 +15323,11 @@
     <w:p>
       <w:pPr>
         <w:rPr>
-          <w:ins w:id="44" w:author="Evangelos Katsamakas" w:date="2017-07-17T16:27:00Z"/>
+          <w:ins w:id="43" w:author="Evangelos Katsamakas" w:date="2017-07-17T16:27:00Z"/>
           <w:sz w:val="24"/>
           <w:szCs w:val="24"/>
         </w:rPr>
-        <w:pPrChange w:id="45" w:author="Evangelos Katsamakas" w:date="2017-07-17T16:26:00Z">
+        <w:pPrChange w:id="44" w:author="Evangelos Katsamakas" w:date="2017-07-17T16:26:00Z">
           <w:pPr>
             <w:pStyle w:val="Heading1"/>
             <w:jc w:val="both"/>
@@ -15011,27 +15338,27 @@
     <w:p>
       <w:pPr>
         <w:rPr>
-          <w:ins w:id="46" w:author="Evangelos Katsamakas" w:date="2017-07-17T16:26:00Z"/>
+          <w:ins w:id="45" w:author="Evangelos Katsamakas" w:date="2017-07-17T16:26:00Z"/>
           <w:b/>
           <w:sz w:val="24"/>
           <w:szCs w:val="24"/>
-          <w:rPrChange w:id="47" w:author="Evangelos Katsamakas" w:date="2017-07-17T16:27:00Z">
+          <w:rPrChange w:id="46" w:author="Evangelos Katsamakas" w:date="2017-07-17T16:27:00Z">
             <w:rPr>
-              <w:ins w:id="48" w:author="Evangelos Katsamakas" w:date="2017-07-17T16:26:00Z"/>
+              <w:ins w:id="47" w:author="Evangelos Katsamakas" w:date="2017-07-17T16:26:00Z"/>
               <w:b w:val="0"/>
               <w:sz w:val="24"/>
               <w:szCs w:val="24"/>
             </w:rPr>
           </w:rPrChange>
         </w:rPr>
-        <w:pPrChange w:id="49" w:author="Evangelos Katsamakas" w:date="2017-07-17T16:26:00Z">
+        <w:pPrChange w:id="48" w:author="Evangelos Katsamakas" w:date="2017-07-17T16:26:00Z">
           <w:pPr>
             <w:pStyle w:val="Heading1"/>
             <w:jc w:val="both"/>
           </w:pPr>
         </w:pPrChange>
       </w:pPr>
-      <w:ins w:id="50" w:author="Evangelos Katsamakas" w:date="2017-07-17T16:27:00Z">
+      <w:ins w:id="49" w:author="Evangelos Katsamakas" w:date="2017-07-17T16:27:00Z">
         <w:r>
           <w:rPr>
             <w:rFonts w:ascii="Times New Roman" w:hAnsi="Times New Roman" w:cs="Times New Roman"/>
@@ -15041,7 +15368,7 @@
           <w:t xml:space="preserve">In addition to the analysis of network data, we proposed a recommender system that managers could consult to </w:t>
         </w:r>
       </w:ins>
-      <w:ins w:id="51" w:author="Evangelos Katsamakas" w:date="2017-07-17T16:29:00Z">
+      <w:ins w:id="50" w:author="Evangelos Katsamakas" w:date="2017-07-17T16:29:00Z">
         <w:r>
           <w:rPr>
             <w:rFonts w:ascii="Times New Roman" w:hAnsi="Times New Roman" w:cs="Times New Roman"/>
@@ -15051,7 +15378,7 @@
           <w:t>assign</w:t>
         </w:r>
       </w:ins>
-      <w:ins w:id="52" w:author="Evangelos Katsamakas" w:date="2017-07-17T16:27:00Z">
+      <w:ins w:id="51" w:author="Evangelos Katsamakas" w:date="2017-07-17T16:27:00Z">
         <w:r>
           <w:rPr>
             <w:rFonts w:ascii="Times New Roman" w:hAnsi="Times New Roman" w:cs="Times New Roman"/>
@@ -15061,7 +15388,7 @@
           <w:t xml:space="preserve"> </w:t>
         </w:r>
       </w:ins>
-      <w:ins w:id="53" w:author="Evangelos Katsamakas" w:date="2017-07-17T16:29:00Z">
+      <w:ins w:id="52" w:author="Evangelos Katsamakas" w:date="2017-07-17T16:29:00Z">
         <w:r>
           <w:rPr>
             <w:rFonts w:ascii="Times New Roman" w:hAnsi="Times New Roman" w:cs="Times New Roman"/>
@@ -15075,18 +15402,18 @@
     <w:p>
       <w:pPr>
         <w:rPr>
-          <w:del w:id="54" w:author="Evangelos Katsamakas" w:date="2017-07-17T16:26:00Z"/>
+          <w:del w:id="53" w:author="Evangelos Katsamakas" w:date="2017-07-17T16:26:00Z"/>
           <w:b/>
-          <w:rPrChange w:id="55" w:author="Evangelos Katsamakas" w:date="2017-07-17T16:25:00Z">
+          <w:rPrChange w:id="54" w:author="Evangelos Katsamakas" w:date="2017-07-17T16:25:00Z">
             <w:rPr>
-              <w:del w:id="56" w:author="Evangelos Katsamakas" w:date="2017-07-17T16:26:00Z"/>
+              <w:del w:id="55" w:author="Evangelos Katsamakas" w:date="2017-07-17T16:26:00Z"/>
               <w:b w:val="0"/>
               <w:sz w:val="24"/>
               <w:szCs w:val="24"/>
             </w:rPr>
           </w:rPrChange>
         </w:rPr>
-        <w:pPrChange w:id="57" w:author="Evangelos Katsamakas" w:date="2017-07-17T16:25:00Z">
+        <w:pPrChange w:id="56" w:author="Evangelos Katsamakas" w:date="2017-07-17T16:25:00Z">
           <w:pPr>
             <w:pStyle w:val="Heading1"/>
             <w:jc w:val="both"/>
@@ -15099,13 +15426,13 @@
         <w:pStyle w:val="Heading1"/>
         <w:jc w:val="both"/>
         <w:rPr>
-          <w:ins w:id="58" w:author="Evangelos Katsamakas" w:date="2017-07-17T16:30:00Z"/>
+          <w:ins w:id="57" w:author="Evangelos Katsamakas" w:date="2017-07-17T16:30:00Z"/>
           <w:b w:val="0"/>
           <w:sz w:val="24"/>
           <w:szCs w:val="24"/>
         </w:rPr>
       </w:pPr>
-      <w:del w:id="59" w:author="Evangelos Katsamakas" w:date="2017-07-17T16:24:00Z">
+      <w:del w:id="58" w:author="Evangelos Katsamakas" w:date="2017-07-17T16:24:00Z">
         <w:r>
           <w:rPr>
             <w:b w:val="0"/>
@@ -15124,7 +15451,7 @@
           <w:delText xml:space="preserve"> For example, the</w:delText>
         </w:r>
       </w:del>
-      <w:ins w:id="60" w:author="Evangelos Katsamakas" w:date="2017-07-17T16:24:00Z">
+      <w:ins w:id="59" w:author="Evangelos Katsamakas" w:date="2017-07-17T16:24:00Z">
         <w:r>
           <w:rPr>
             <w:b w:val="0"/>
@@ -15158,7 +15485,7 @@
         </w:rPr>
         <w:t xml:space="preserve">lysis </w:t>
       </w:r>
-      <w:ins w:id="61" w:author="Evangelos Katsamakas" w:date="2017-07-17T16:24:00Z">
+      <w:ins w:id="60" w:author="Evangelos Katsamakas" w:date="2017-07-17T16:24:00Z">
         <w:r>
           <w:rPr>
             <w:b w:val="0"/>
@@ -15168,7 +15495,7 @@
           <w:t>of</w:t>
         </w:r>
       </w:ins>
-      <w:del w:id="62" w:author="Evangelos Katsamakas" w:date="2017-07-17T16:24:00Z">
+      <w:del w:id="61" w:author="Evangelos Katsamakas" w:date="2017-07-17T16:24:00Z">
         <w:r>
           <w:rPr>
             <w:b w:val="0"/>
@@ -15202,7 +15529,7 @@
         </w:rPr>
         <w:t>this particular company</w:t>
       </w:r>
-      <w:ins w:id="63" w:author="Evangelos Katsamakas" w:date="2017-07-17T16:25:00Z">
+      <w:ins w:id="62" w:author="Evangelos Katsamakas" w:date="2017-07-17T16:25:00Z">
         <w:r>
           <w:rPr>
             <w:b w:val="0"/>
@@ -15212,7 +15539,7 @@
           <w:t>, we did</w:t>
         </w:r>
       </w:ins>
-      <w:del w:id="64" w:author="Evangelos Katsamakas" w:date="2017-07-17T16:25:00Z">
+      <w:del w:id="63" w:author="Evangelos Katsamakas" w:date="2017-07-17T16:25:00Z">
         <w:r>
           <w:rPr>
             <w:b w:val="0"/>
@@ -15230,7 +15557,7 @@
         </w:rPr>
         <w:t xml:space="preserve"> </w:t>
       </w:r>
-      <w:ins w:id="65" w:author="Evangelos Katsamakas" w:date="2017-07-17T16:25:00Z">
+      <w:ins w:id="64" w:author="Evangelos Katsamakas" w:date="2017-07-17T16:25:00Z">
         <w:r>
           <w:rPr>
             <w:b w:val="0"/>
@@ -15240,7 +15567,7 @@
           <w:t>a</w:t>
         </w:r>
       </w:ins>
-      <w:del w:id="66" w:author="Evangelos Katsamakas" w:date="2017-07-17T16:25:00Z">
+      <w:del w:id="65" w:author="Evangelos Katsamakas" w:date="2017-07-17T16:25:00Z">
         <w:r>
           <w:rPr>
             <w:b w:val="0"/>
@@ -15266,7 +15593,7 @@
         </w:rPr>
         <w:t>longitudinal and dynamic analysis</w:t>
       </w:r>
-      <w:ins w:id="67" w:author="Evangelos Katsamakas" w:date="2017-07-17T16:25:00Z">
+      <w:ins w:id="66" w:author="Evangelos Katsamakas" w:date="2017-07-17T16:25:00Z">
         <w:r>
           <w:rPr>
             <w:b w:val="0"/>
@@ -15276,7 +15603,7 @@
           <w:t xml:space="preserve">. </w:t>
         </w:r>
       </w:ins>
-      <w:del w:id="68" w:author="Evangelos Katsamakas" w:date="2017-07-17T16:25:00Z">
+      <w:del w:id="67" w:author="Evangelos Katsamakas" w:date="2017-07-17T16:25:00Z">
         <w:r>
           <w:rPr>
             <w:b w:val="0"/>
@@ -15302,7 +15629,7 @@
           <w:delText>ma</w:delText>
         </w:r>
       </w:del>
-      <w:ins w:id="69" w:author="Evangelos Katsamakas" w:date="2017-07-17T16:25:00Z">
+      <w:ins w:id="68" w:author="Evangelos Katsamakas" w:date="2017-07-17T16:25:00Z">
         <w:r>
           <w:rPr>
             <w:b w:val="0"/>
@@ -15312,7 +15639,7 @@
           <w:t xml:space="preserve">This </w:t>
         </w:r>
       </w:ins>
-      <w:del w:id="70" w:author="Evangelos Katsamakas" w:date="2017-07-17T16:25:00Z">
+      <w:del w:id="69" w:author="Evangelos Katsamakas" w:date="2017-07-17T16:25:00Z">
         <w:r>
           <w:rPr>
             <w:b w:val="0"/>
@@ -15330,7 +15657,7 @@
         </w:rPr>
         <w:t>provide</w:t>
       </w:r>
-      <w:ins w:id="71" w:author="Evangelos Katsamakas" w:date="2017-07-17T16:25:00Z">
+      <w:ins w:id="70" w:author="Evangelos Katsamakas" w:date="2017-07-17T16:25:00Z">
         <w:r>
           <w:rPr>
             <w:b w:val="0"/>
@@ -15368,9 +15695,9 @@
     <w:p>
       <w:pPr>
         <w:rPr>
-          <w:ins w:id="72" w:author="Evangelos Katsamakas" w:date="2017-07-17T16:30:00Z"/>
-        </w:rPr>
-        <w:pPrChange w:id="73" w:author="Evangelos Katsamakas" w:date="2017-07-17T16:30:00Z">
+          <w:ins w:id="71" w:author="Evangelos Katsamakas" w:date="2017-07-17T16:30:00Z"/>
+        </w:rPr>
+        <w:pPrChange w:id="72" w:author="Evangelos Katsamakas" w:date="2017-07-17T16:30:00Z">
           <w:pPr>
             <w:pStyle w:val="Heading1"/>
             <w:jc w:val="both"/>
@@ -15384,7 +15711,7 @@
           <w:b/>
           <w:sz w:val="24"/>
           <w:szCs w:val="24"/>
-          <w:rPrChange w:id="74" w:author="Evangelos Katsamakas" w:date="2017-07-17T16:30:00Z">
+          <w:rPrChange w:id="73" w:author="Evangelos Katsamakas" w:date="2017-07-17T16:30:00Z">
             <w:rPr>
               <w:b w:val="0"/>
               <w:sz w:val="24"/>
@@ -15392,14 +15719,14 @@
             </w:rPr>
           </w:rPrChange>
         </w:rPr>
-        <w:pPrChange w:id="75" w:author="Evangelos Katsamakas" w:date="2017-07-17T16:30:00Z">
+        <w:pPrChange w:id="74" w:author="Evangelos Katsamakas" w:date="2017-07-17T16:30:00Z">
           <w:pPr>
             <w:pStyle w:val="Heading1"/>
             <w:jc w:val="both"/>
           </w:pPr>
         </w:pPrChange>
       </w:pPr>
-      <w:ins w:id="76" w:author="Evangelos Katsamakas" w:date="2017-07-17T16:39:00Z">
+      <w:ins w:id="75" w:author="Evangelos Katsamakas" w:date="2017-07-17T16:39:00Z">
         <w:r>
           <w:rPr>
             <w:rFonts w:ascii="Times New Roman" w:hAnsi="Times New Roman" w:cs="Times New Roman"/>
@@ -15409,7 +15736,7 @@
           <w:t xml:space="preserve">There are many opportunities for future research to extend the methodology proposed in this paper. </w:t>
         </w:r>
       </w:ins>
-      <w:ins w:id="77" w:author="Evangelos Katsamakas" w:date="2017-07-17T16:40:00Z">
+      <w:ins w:id="76" w:author="Evangelos Katsamakas" w:date="2017-07-17T16:40:00Z">
         <w:r>
           <w:rPr>
             <w:rFonts w:ascii="Times New Roman" w:hAnsi="Times New Roman" w:cs="Times New Roman"/>
@@ -15438,16 +15765,10 @@
         <w:pStyle w:val="NormalWeb"/>
         <w:spacing w:before="0" w:beforeAutospacing="0" w:after="0" w:afterAutospacing="0"/>
         <w:jc w:val="both"/>
-        <w:rPr>
-          <w:color w:val="C00000"/>
-        </w:rPr>
-      </w:pPr>
-      <w:bookmarkStart w:id="78" w:name="_Hlk488152118"/>
-      <w:r>
-        <w:rPr>
-          <w:color w:val="C00000"/>
-        </w:rPr>
-        <w:t>Albert R., Barabasi A.-L. (2002). Statistical mechanics of complex networks. Rev. Mod. Phys. 74: 47–97.</w:t>
+      </w:pPr>
+      <w:bookmarkStart w:id="77" w:name="_Hlk488152118"/>
+      <w:r>
+        <w:t>Albert R., Barabasi A.-L. 2002. Statistical mechanics of complex networks. Rev. Mod. Phys. 74: 47–97.</w:t>
       </w:r>
     </w:p>
     <w:p>
@@ -15465,21 +15786,9 @@
         <w:pStyle w:val="NormalWeb"/>
         <w:spacing w:before="0" w:beforeAutospacing="0" w:after="0" w:afterAutospacing="0"/>
         <w:jc w:val="both"/>
-        <w:rPr>
-          <w:color w:val="000000"/>
-        </w:rPr>
-      </w:pPr>
-      <w:r>
-        <w:rPr>
-          <w:color w:val="C00000"/>
-        </w:rPr>
-        <w:t>Ball, B., B. Karrer, and M. E. J. Newman, 2011, Phys. Rev. E 84, 036103</w:t>
-      </w:r>
-      <w:r>
-        <w:rPr>
-          <w:color w:val="000000"/>
-        </w:rPr>
-        <w:t>.</w:t>
+      </w:pPr>
+      <w:r>
+        <w:t>Ball, B., Karrer B., and Newman M. E. J. 2011. An efficient and principled method for detecting communities in networks. Phys. Rev. E 84, 036103.</w:t>
       </w:r>
     </w:p>
     <w:p>
@@ -15487,9 +15796,6 @@
         <w:pStyle w:val="NormalWeb"/>
         <w:spacing w:before="0" w:beforeAutospacing="0" w:after="0" w:afterAutospacing="0"/>
         <w:jc w:val="both"/>
-        <w:rPr>
-          <w:color w:val="C00000"/>
-        </w:rPr>
       </w:pPr>
     </w:p>
     <w:p>
@@ -15497,15 +15803,9 @@
         <w:pStyle w:val="NormalWeb"/>
         <w:spacing w:before="0" w:beforeAutospacing="0" w:after="0" w:afterAutospacing="0"/>
         <w:jc w:val="both"/>
-        <w:rPr>
-          <w:color w:val="C00000"/>
-        </w:rPr>
-      </w:pPr>
-      <w:r>
-        <w:rPr>
-          <w:color w:val="C00000"/>
-        </w:rPr>
-        <w:t>Brian Karrer, and M. E. J. Newman (2011). Stochastic Blockmodels and Community Structure in Networks. Physical Review E 83, no. 1 (2011): 016107</w:t>
+      </w:pPr>
+      <w:r>
+        <w:t>Brian Karrer, and Newman M. E. J. 2011. Stochastic Blockmodels and Community Structure in Networks. Physical Review E 83, no. 1 (2011): 016107</w:t>
       </w:r>
     </w:p>
     <w:p>
@@ -15523,15 +15823,9 @@
         <w:pStyle w:val="NormalWeb"/>
         <w:spacing w:before="0" w:beforeAutospacing="0" w:after="0" w:afterAutospacing="0"/>
         <w:jc w:val="both"/>
-        <w:rPr>
-          <w:color w:val="C00000"/>
-        </w:rPr>
-      </w:pPr>
-      <w:r>
-        <w:rPr>
-          <w:color w:val="C00000"/>
-        </w:rPr>
-        <w:t>Chakraborty, T., A. Dalmia, A. Mukherjee, and N. Ganguly, 2016, preprint arXiv:1604.03512.</w:t>
+      </w:pPr>
+      <w:r>
+        <w:t>Chakraborty T., Kumar S., Ganguly N., Mukherjee A., Bhowmick S. 2016, GenPerm: A Unified Method for Detecting Non-overlapping and Overlapping Communities. preprint arXiv:1604.03512.</w:t>
       </w:r>
     </w:p>
     <w:p>
@@ -15543,63 +15837,15 @@
           <w:color w:val="C00000"/>
         </w:rPr>
       </w:pPr>
-      <w:r>
-        <w:rPr>
-          <w:color w:val="C00000"/>
-        </w:rPr>
-        <w:t>Coscia, M., F. Giannotti, and D. Pedreschi, 2011, Stat. Anal. Data Min. 4(5), 512.</w:t>
-      </w:r>
     </w:p>
     <w:p>
       <w:pPr>
         <w:pStyle w:val="NormalWeb"/>
         <w:spacing w:before="0" w:beforeAutospacing="0" w:after="0" w:afterAutospacing="0"/>
         <w:jc w:val="both"/>
-        <w:rPr>
-          <w:color w:val="C00000"/>
-        </w:rPr>
-      </w:pPr>
-    </w:p>
-    <w:p>
-      <w:pPr>
-        <w:pStyle w:val="NormalWeb"/>
-        <w:spacing w:before="0" w:beforeAutospacing="0" w:after="0" w:afterAutospacing="0"/>
-        <w:jc w:val="both"/>
-        <w:rPr>
-          <w:color w:val="C00000"/>
-        </w:rPr>
-      </w:pPr>
-      <w:r>
-        <w:rPr>
-          <w:color w:val="C00000"/>
-        </w:rPr>
-        <w:t>Clauset, A.; Shalizi, C. R., Newman, M. E. J. (2009). "Power-Law Distributions in Empirical Data". SIAM Review. 51 (4): 661–703. arXiv:0706.1062Freely accessible. Bibcode:2009 SIAMR..51..661C. doi:10.1137/070710111.</w:t>
-      </w:r>
-    </w:p>
-    <w:p>
-      <w:pPr>
-        <w:pStyle w:val="NormalWeb"/>
-        <w:spacing w:before="0" w:beforeAutospacing="0" w:after="0" w:afterAutospacing="0"/>
-        <w:jc w:val="both"/>
-        <w:rPr>
-          <w:color w:val="C00000"/>
-        </w:rPr>
-      </w:pPr>
-    </w:p>
-    <w:p>
-      <w:pPr>
-        <w:pStyle w:val="NormalWeb"/>
-        <w:spacing w:before="0" w:beforeAutospacing="0" w:after="0" w:afterAutospacing="0"/>
-        <w:jc w:val="both"/>
-        <w:rPr>
-          <w:color w:val="C00000"/>
-        </w:rPr>
-      </w:pPr>
-      <w:r>
-        <w:rPr>
-          <w:color w:val="C00000"/>
-        </w:rPr>
-        <w:t>Darst, R. K., Z. Nussinov, and S. Fortunato, 2014, Phys. Rev. E 89(3), 032809.</w:t>
+      </w:pPr>
+      <w:r>
+        <w:t>Clauset, A., Shalizi, C. R., Newman, M. E. J. 2009. Power-Law Distributions in Empirical Data. SIAM Review. 51 (4): 661–703. arXiv:0706.1062Freely accessible. Bibcode:2009 SIAMR..51..661C. doi:10.1137/070710111.</w:t>
       </w:r>
     </w:p>
     <w:p/>
@@ -15610,7 +15856,7 @@
         <w:jc w:val="both"/>
         <w:rPr>
           <w:rFonts w:ascii="Times New Roman" w:eastAsia="Times New Roman" w:hAnsi="Times New Roman" w:cs="Times New Roman"/>
-          <w:color w:val="C00000"/>
+          <w:color w:val="auto"/>
           <w:sz w:val="24"/>
           <w:szCs w:val="24"/>
         </w:rPr>
@@ -15618,45 +15864,152 @@
       <w:r>
         <w:rPr>
           <w:rFonts w:ascii="Times New Roman" w:eastAsia="Times New Roman" w:hAnsi="Times New Roman" w:cs="Times New Roman"/>
-          <w:color w:val="C00000"/>
+          <w:color w:val="auto"/>
           <w:sz w:val="24"/>
           <w:szCs w:val="24"/>
         </w:rPr>
-        <w:t>Doreian, P., and Stokman, F.N. (Eds.) (1997). Evolution of Social Networks. Amsterdam: Gordon and Breach.</w:t>
-      </w:r>
+        <w:t>Doreian, P., and Stokman, F.N. (Eds.) 1997. Evolution of Social Networks. Amsterdam: Gordon and Breach.</w:t>
+      </w:r>
+    </w:p>
+    <w:p>
+      <w:pPr>
+        <w:pStyle w:val="NormalWeb"/>
+        <w:jc w:val="both"/>
+      </w:pPr>
+      <w:r>
+        <w:t xml:space="preserve">Malliaros F. D., Vazirgiannis M. 2013. Clustering and community detection in directed networks: A surve. Phys. Rep. 533 (4): 95–142. </w:t>
+      </w:r>
+    </w:p>
+    <w:p>
+      <w:pPr>
+        <w:pStyle w:val="NormalWeb"/>
+        <w:spacing w:before="0" w:beforeAutospacing="0" w:after="0" w:afterAutospacing="0"/>
+        <w:jc w:val="both"/>
+      </w:pPr>
+      <w:r>
+        <w:t xml:space="preserve">Ricci F., Rokach L., Shapira b. 2011. </w:t>
+      </w:r>
+      <w:hyperlink r:id="rId43" w:history="1">
+        <w:r>
+          <w:t>Introduction to Recommender Systems Handbook</w:t>
+        </w:r>
+      </w:hyperlink>
+      <w:r>
+        <w:t>, Recommender Systems Handbook, Springer, 2011, pp. 1-35</w:t>
+      </w:r>
+    </w:p>
+    <w:p>
+      <w:pPr>
+        <w:pStyle w:val="NormalWeb"/>
+        <w:spacing w:before="0" w:beforeAutospacing="0" w:after="0" w:afterAutospacing="0"/>
+        <w:jc w:val="both"/>
+      </w:pPr>
+    </w:p>
+    <w:p>
+      <w:pPr>
+        <w:pStyle w:val="NormalWeb"/>
+        <w:spacing w:before="0" w:beforeAutospacing="0" w:after="0" w:afterAutospacing="0"/>
+        <w:jc w:val="both"/>
+      </w:pPr>
+      <w:r>
+        <w:t>Guillaume, J., Latapy, M. 2004. Bipartite structure of all complex networks. Information Processing Letters, 90(5):215-221.</w:t>
+      </w:r>
+    </w:p>
+    <w:p>
+      <w:pPr>
+        <w:pStyle w:val="NormalWeb"/>
+        <w:spacing w:before="0" w:beforeAutospacing="0" w:after="0" w:afterAutospacing="0"/>
+        <w:jc w:val="both"/>
+      </w:pPr>
+    </w:p>
+    <w:p>
+      <w:pPr>
+        <w:pStyle w:val="NormalWeb"/>
+        <w:spacing w:before="0" w:beforeAutospacing="0" w:after="0" w:afterAutospacing="0"/>
+        <w:jc w:val="both"/>
+      </w:pPr>
+      <w:r>
+        <w:t>Guimer`a, R., and Amaral L. A. N.  2005. Missing and spurious interactions and the reconstruction of complex networks. Nature 433, 895.</w:t>
+      </w:r>
+    </w:p>
+    <w:p>
+      <w:pPr>
+        <w:pStyle w:val="NormalWeb"/>
+        <w:spacing w:before="0" w:beforeAutospacing="0" w:after="0" w:afterAutospacing="0"/>
+        <w:jc w:val="both"/>
+        <w:rPr>
+          <w:color w:val="C00000"/>
+        </w:rPr>
+      </w:pPr>
+    </w:p>
+    <w:p>
+      <w:pPr>
+        <w:pStyle w:val="NormalWeb"/>
+        <w:jc w:val="both"/>
+      </w:pPr>
+      <w:r>
+        <w:t>Hastings, M. B. 2006. Community Detection as an Inference Problem. Phys. Rev. E 74(3), 035102.</w:t>
+      </w:r>
+    </w:p>
+    <w:p>
+      <w:pPr>
+        <w:pStyle w:val="NormalWeb"/>
+        <w:spacing w:before="0" w:beforeAutospacing="0" w:after="0" w:afterAutospacing="0"/>
+        <w:jc w:val="both"/>
+      </w:pPr>
+    </w:p>
+    <w:p>
+      <w:pPr>
+        <w:pStyle w:val="NormalWeb"/>
+        <w:spacing w:before="0" w:beforeAutospacing="0" w:after="0" w:afterAutospacing="0"/>
+        <w:jc w:val="both"/>
+      </w:pPr>
+      <w:r>
+        <w:t>Hazewinkel, Michiel, ed. 2001, Kolmogorov–Smirnov test,  </w:t>
+      </w:r>
+      <w:hyperlink r:id="rId44" w:tooltip="Encyclopedia of Mathematics" w:history="1">
+        <w:r>
+          <w:t>Encyclopedia of Mathematics</w:t>
+        </w:r>
+      </w:hyperlink>
+      <w:r>
+        <w:t>, Springer, </w:t>
+      </w:r>
+      <w:hyperlink r:id="rId45" w:tooltip="International Standard Book Number" w:history="1">
+        <w:r>
+          <w:t>ISBN</w:t>
+        </w:r>
+      </w:hyperlink>
+      <w:r>
+        <w:t> </w:t>
+      </w:r>
+      <w:hyperlink r:id="rId46" w:tooltip="Special:BookSources/978-1-55608-010-4" w:history="1">
+        <w:r>
+          <w:t>978-1-55608-010-4</w:t>
+        </w:r>
+      </w:hyperlink>
     </w:p>
     <w:p/>
     <w:p>
       <w:pPr>
         <w:pStyle w:val="NormalWeb"/>
+        <w:jc w:val="both"/>
+      </w:pPr>
+      <w:r>
+        <w:t>McCulloh Ian, Carley K. 2009. Longitudinal Dynamic Network Analysis. CMU-ISR-09-118</w:t>
+      </w:r>
+    </w:p>
+    <w:p>
+      <w:pPr>
+        <w:pStyle w:val="NormalWeb"/>
         <w:spacing w:before="0" w:beforeAutospacing="0" w:after="0" w:afterAutospacing="0"/>
         <w:jc w:val="both"/>
-        <w:rPr>
-          <w:color w:val="C00000"/>
-        </w:rPr>
-      </w:pPr>
-      <w:r>
-        <w:rPr>
-          <w:color w:val="C00000"/>
-        </w:rPr>
-        <w:t>Fani, Hossein; Bagheri, Ebrahim (2017). Community detection in social networks. Encyclopedia with Semantic Computing and Robotic Intelligence. 1. pp. 1630001 [8].</w:t>
-      </w:r>
-    </w:p>
-    <w:p>
-      <w:pPr>
-        <w:pStyle w:val="NormalWeb"/>
-        <w:jc w:val="both"/>
-        <w:rPr>
-          <w:color w:val="C00000"/>
-        </w:rPr>
-      </w:pPr>
-      <w:r>
-        <w:rPr>
-          <w:color w:val="C00000"/>
-        </w:rPr>
-        <w:t xml:space="preserve">F. D. Malliaros; M. Vazirgiannis (2013). Clustering and community detection in directed networks: A surve. Phys. Rep. 533 (4): 95–142. </w:t>
-      </w:r>
-    </w:p>
+      </w:pPr>
+      <w:r>
+        <w:t>Breese J.S., Heckerman D., and Kadie C. 1998. Empirical analysis of predictive algorithms for collaborative filtering. In Proceedings of the Fourteenth Conference on Uncertainty in Artifical Intelligence.</w:t>
+      </w:r>
+    </w:p>
+    <w:p/>
     <w:p>
       <w:pPr>
         <w:pStyle w:val="NormalWeb"/>
@@ -15666,26 +16019,94 @@
           <w:color w:val="C00000"/>
         </w:rPr>
       </w:pPr>
-      <w:r>
-        <w:rPr>
-          <w:color w:val="C00000"/>
-        </w:rPr>
-        <w:t>Francesco Ricci, Lior Rokach, Bracha Shapira, </w:t>
-      </w:r>
-      <w:hyperlink r:id="rId43" w:history="1">
+    </w:p>
+    <w:p>
+      <w:pPr>
+        <w:pStyle w:val="NormalWeb"/>
+        <w:spacing w:before="0" w:beforeAutospacing="0" w:after="0" w:afterAutospacing="0"/>
+        <w:jc w:val="both"/>
+      </w:pPr>
+      <w:r>
+        <w:t>Kathleen M. Carley. 2014. ORA: A Toolkit for Dynamic Network Analysis and Visualization. Encyclopedia of Social Network Analysis and Mining, Springer.</w:t>
+      </w:r>
+    </w:p>
+    <w:p>
+      <w:pPr>
+        <w:pStyle w:val="NormalWeb"/>
+        <w:spacing w:before="0" w:beforeAutospacing="0" w:after="0" w:afterAutospacing="0"/>
+        <w:jc w:val="both"/>
+        <w:rPr>
+          <w:color w:val="C00000"/>
+        </w:rPr>
+      </w:pPr>
+    </w:p>
+    <w:p>
+      <w:pPr>
+        <w:pStyle w:val="NormalWeb"/>
+        <w:jc w:val="both"/>
+      </w:pPr>
+      <w:r>
+        <w:t>Das A., Datar M., Garg A., and Rajaram S. 2007. Google News Personalization: Scalable Online Collaborative Filtering. International World Wide Web Conference, Proceedings of the 16th international conference on World Wide Web</w:t>
+      </w:r>
+    </w:p>
+    <w:p>
+      <w:pPr>
+        <w:pStyle w:val="NormalWeb"/>
+        <w:jc w:val="both"/>
+      </w:pPr>
+      <w:r>
+        <w:t>Fan Y., Li M., Zhang P., Wu J., Di Z. 2007. The effect of weight on community structure of networks. PHYSICA A 378 (2007) 583–590</w:t>
+      </w:r>
+    </w:p>
+    <w:p>
+      <w:pPr>
+        <w:pStyle w:val="NormalWeb"/>
+        <w:jc w:val="both"/>
+      </w:pPr>
+      <w:r>
+        <w:t>Porter M. A., Onnela J.-P., Mucha P. J. 2009. Communities in Networks, Math. Soc. 56: 1082–1097, 1164–1166.</w:t>
+      </w:r>
+    </w:p>
+    <w:p>
+      <w:pPr>
+        <w:pStyle w:val="NormalWeb"/>
+        <w:spacing w:before="0" w:beforeAutospacing="0" w:after="0" w:afterAutospacing="0"/>
+        <w:jc w:val="both"/>
+      </w:pPr>
+      <w:r>
+        <w:t>Marsaglia G, Tsang WW, Wang J. 2003. Evaluating Kolmogorov's Distribution. Journal of Statistical Software. 8 (18): 1–4.</w:t>
+      </w:r>
+    </w:p>
+    <w:p>
+      <w:pPr>
+        <w:pStyle w:val="NormalWeb"/>
+        <w:spacing w:before="0" w:beforeAutospacing="0" w:after="0" w:afterAutospacing="0"/>
+        <w:jc w:val="both"/>
+        <w:rPr>
+          <w:color w:val="C00000"/>
+        </w:rPr>
+      </w:pPr>
+    </w:p>
+    <w:p>
+      <w:pPr>
+        <w:pStyle w:val="NormalWeb"/>
+        <w:spacing w:before="0" w:beforeAutospacing="0" w:after="0" w:afterAutospacing="0"/>
+        <w:jc w:val="both"/>
+      </w:pPr>
+      <w:hyperlink r:id="rId47" w:history="1">
+        <w:r>
+          <w:t>Newman M. E. J.</w:t>
+        </w:r>
         <w:r>
           <w:rPr>
             <w:color w:val="C00000"/>
           </w:rPr>
-          <w:t>Introduction to Recommender Systems Handbook</w:t>
+          <w:t xml:space="preserve"> </w:t>
+        </w:r>
+        <w:r>
+          <w:t>2001. Scientiﬁc collaboration networks. II. Shortest paths, weighted networks, and centrality. PHYSICAL REVIEW E, vol. 64, 016132.</w:t>
         </w:r>
       </w:hyperlink>
-      <w:r>
-        <w:rPr>
-          <w:color w:val="C00000"/>
-        </w:rPr>
-        <w:t>, Recommender Systems Handbook, Springer, 2011, pp. 1-35</w:t>
-      </w:r>
     </w:p>
     <w:p>
       <w:pPr>
@@ -15702,15 +16123,9 @@
         <w:pStyle w:val="NormalWeb"/>
         <w:spacing w:before="0" w:beforeAutospacing="0" w:after="0" w:afterAutospacing="0"/>
         <w:jc w:val="both"/>
-        <w:rPr>
-          <w:color w:val="C00000"/>
-        </w:rPr>
-      </w:pPr>
-      <w:r>
-        <w:rPr>
-          <w:color w:val="C00000"/>
-        </w:rPr>
-        <w:t>Guillaume, J., Latapy, M. (2004). Bipartite structure of all complex networks. Information Processing Letters, 90(5):215-221.</w:t>
+      </w:pPr>
+      <w:r>
+        <w:t>Girvan M., Newman M. E. J. 2002. Community structure in social and biological networks. Proc. Natl. Acad. Sci. USA. 99 (12): 7821–7826.</w:t>
       </w:r>
     </w:p>
     <w:p>
@@ -15728,15 +16143,18 @@
         <w:pStyle w:val="NormalWeb"/>
         <w:spacing w:before="0" w:beforeAutospacing="0" w:after="0" w:afterAutospacing="0"/>
         <w:jc w:val="both"/>
-        <w:rPr>
-          <w:color w:val="C00000"/>
-        </w:rPr>
-      </w:pPr>
-      <w:r>
-        <w:rPr>
-          <w:color w:val="C00000"/>
-        </w:rPr>
-        <w:t>Guimer`a, R., and L. A. N. Amaral, 2005, Nature 433, 895.</w:t>
+      </w:pPr>
+      <w:r>
+        <w:t>Newman, M.E.J. 2010. </w:t>
+      </w:r>
+      <w:r>
+        <w:rPr>
+          <w:iCs/>
+        </w:rPr>
+        <w:t>Networks: An Introduction.</w:t>
+      </w:r>
+      <w:r>
+        <w:t> Oxford, UK: Oxford University Press.</w:t>
       </w:r>
     </w:p>
     <w:p>
@@ -15754,98 +16172,17 @@
         <w:pStyle w:val="NormalWeb"/>
         <w:spacing w:before="0" w:beforeAutospacing="0" w:after="0" w:afterAutospacing="0"/>
         <w:jc w:val="both"/>
-        <w:rPr>
-          <w:color w:val="C00000"/>
-        </w:rPr>
-      </w:pPr>
-      <w:r>
-        <w:rPr>
-          <w:color w:val="C00000"/>
-        </w:rPr>
-        <w:t>Hastings, M. B., 2006, Phys. Rev. E 74(3), 035102.</w:t>
-      </w:r>
-    </w:p>
-    <w:p>
-      <w:pPr>
-        <w:pStyle w:val="NormalWeb"/>
-        <w:spacing w:before="0" w:beforeAutospacing="0" w:after="0" w:afterAutospacing="0"/>
-        <w:jc w:val="both"/>
-        <w:rPr>
-          <w:color w:val="C00000"/>
-        </w:rPr>
-      </w:pPr>
-    </w:p>
-    <w:p>
-      <w:pPr>
-        <w:pStyle w:val="NormalWeb"/>
-        <w:spacing w:before="0" w:beforeAutospacing="0" w:after="0" w:afterAutospacing="0"/>
-        <w:jc w:val="both"/>
-        <w:rPr>
-          <w:color w:val="C00000"/>
-        </w:rPr>
-      </w:pPr>
-      <w:r>
-        <w:rPr>
-          <w:color w:val="C00000"/>
-        </w:rPr>
-        <w:t>Hazewinkel, Michiel, ed. (2001), Kolmogorov–Smirnov test,  </w:t>
-      </w:r>
-      <w:hyperlink r:id="rId44" w:tooltip="Encyclopedia of Mathematics" w:history="1">
+      </w:pPr>
+      <w:r>
+        <w:t xml:space="preserve">Newswire 2013. BlueOptima Coding Effort Analytics Announces Support for Git. Retrieved from </w:t>
+      </w:r>
+      <w:hyperlink r:id="rId48" w:history="1">
         <w:r>
-          <w:rPr>
-            <w:color w:val="C00000"/>
-          </w:rPr>
-          <w:t>Encyclopedia of Mathematics</w:t>
+          <w:t>https://www.newswire.com/blueoptima-coding-effort-analytics/252989</w:t>
         </w:r>
       </w:hyperlink>
       <w:r>
-        <w:rPr>
-          <w:color w:val="C00000"/>
-        </w:rPr>
-        <w:t>, Springer, </w:t>
-      </w:r>
-      <w:hyperlink r:id="rId45" w:tooltip="International Standard Book Number" w:history="1">
-        <w:r>
-          <w:rPr>
-            <w:color w:val="C00000"/>
-          </w:rPr>
-          <w:t>ISBN</w:t>
-        </w:r>
-      </w:hyperlink>
-      <w:r>
-        <w:rPr>
-          <w:color w:val="C00000"/>
-        </w:rPr>
-        <w:t> </w:t>
-      </w:r>
-      <w:hyperlink r:id="rId46" w:tooltip="Special:BookSources/978-1-55608-010-4" w:history="1">
-        <w:r>
-          <w:rPr>
-            <w:color w:val="C00000"/>
-          </w:rPr>
-          <w:t>978-1-55608-010-4</w:t>
-        </w:r>
-      </w:hyperlink>
-      <w:r>
-        <w:rPr>
-          <w:color w:val="C00000"/>
-        </w:rPr>
-        <w:t>]</w:t>
-      </w:r>
-    </w:p>
-    <w:p>
-      <w:pPr>
-        <w:pStyle w:val="NormalWeb"/>
-        <w:jc w:val="both"/>
-        <w:rPr>
-          <w:color w:val="C00000"/>
-        </w:rPr>
-      </w:pPr>
-      <w:r>
-        <w:rPr>
-          <w:color w:val="C00000"/>
-        </w:rPr>
-        <w:t>Ian McCulloh and Kathleen Carley (2009). Longitudinal Dynamic Network Analysis. CMU-ISR-09-118</w:t>
+        <w:t>.</w:t>
       </w:r>
     </w:p>
     <w:p>
@@ -15857,28 +16194,20 @@
           <w:color w:val="C00000"/>
         </w:rPr>
       </w:pPr>
-      <w:r>
-        <w:rPr>
-          <w:color w:val="C00000"/>
-        </w:rPr>
-        <w:t>J.S. Breese, D.Heckerman, and C.Kadie. Empirical analysis of predictive algorithms for collaborative filtering. In Proceedings of the Fourteenth Conference on Uncertainty in Artifical Intelligence, 1998.</w:t>
-      </w:r>
-    </w:p>
-    <w:p/>
+    </w:p>
     <w:p>
       <w:pPr>
         <w:pStyle w:val="NormalWeb"/>
         <w:spacing w:before="0" w:beforeAutospacing="0" w:after="0" w:afterAutospacing="0"/>
         <w:jc w:val="both"/>
-        <w:rPr>
-          <w:color w:val="C00000"/>
-        </w:rPr>
-      </w:pPr>
-      <w:r>
-        <w:rPr>
-          <w:color w:val="C00000"/>
-        </w:rPr>
-        <w:t>Karrer, B., E. Levina, and M. E. J. Newman, 2008, Phys. Rev. E 77(4), 046119.</w:t>
+      </w:pPr>
+      <w:r>
+        <w:t>Satuluri V., Parthasarathy S. and R</w:t>
+      </w:r>
+      <w:bookmarkStart w:id="78" w:name="_GoBack"/>
+      <w:bookmarkEnd w:id="78"/>
+      <w:r>
+        <w:t>uan, Y. 2011 Local Graph Sparsification for Scalable Clustering. In: Proceedings of the 2011 International Conference on Management of Data, ACM Press, New York, 721-732.</w:t>
       </w:r>
     </w:p>
     <w:p>
@@ -15886,10 +16215,29 @@
         <w:pStyle w:val="NormalWeb"/>
         <w:spacing w:before="0" w:beforeAutospacing="0" w:after="0" w:afterAutospacing="0"/>
         <w:jc w:val="both"/>
-        <w:rPr>
-          <w:color w:val="C00000"/>
-        </w:rPr>
-      </w:pPr>
+      </w:pPr>
+    </w:p>
+    <w:p>
+      <w:pPr>
+        <w:shd w:val="clear" w:color="auto" w:fill="FFFFFF"/>
+        <w:spacing w:line="240" w:lineRule="auto"/>
+        <w:jc w:val="both"/>
+        <w:rPr>
+          <w:rFonts w:ascii="Times New Roman" w:eastAsia="Times New Roman" w:hAnsi="Times New Roman" w:cs="Times New Roman"/>
+          <w:color w:val="auto"/>
+          <w:sz w:val="24"/>
+          <w:szCs w:val="24"/>
+        </w:rPr>
+      </w:pPr>
+      <w:r>
+        <w:rPr>
+          <w:rFonts w:ascii="Times New Roman" w:eastAsia="Times New Roman" w:hAnsi="Times New Roman" w:cs="Times New Roman"/>
+          <w:color w:val="auto"/>
+          <w:sz w:val="24"/>
+          <w:szCs w:val="24"/>
+        </w:rPr>
+        <w:t>Pons, P., Latapy M. 2006, Computing Communities in Large Networks Using Random Walks. International Symposium on Computer and Information Sciences (Springer), pp. 284– 293</w:t>
+      </w:r>
     </w:p>
     <w:p>
       <w:pPr>
@@ -15900,42 +16248,15 @@
           <w:color w:val="C00000"/>
         </w:rPr>
       </w:pPr>
-      <w:r>
-        <w:rPr>
-          <w:color w:val="C00000"/>
-        </w:rPr>
-        <w:t>Malliaros, F. D., and M. Vazirgiannis, 2013, Phys. Rep. 533(4), 95.</w:t>
-      </w:r>
-    </w:p>
-    <w:p>
-      <w:pPr>
-        <w:pStyle w:val="NormalWeb"/>
-        <w:jc w:val="both"/>
-        <w:rPr>
-          <w:color w:val="C00000"/>
-        </w:rPr>
-      </w:pPr>
-      <w:r>
-        <w:rPr>
-          <w:color w:val="C00000"/>
-        </w:rPr>
-        <w:t>M. A. Porter, J.-P. Onnela, P. J. Mucha (2009). Communities in Networks, Math. Soc. 56: 1082–1097, 1164–1166.</w:t>
-      </w:r>
     </w:p>
     <w:p>
       <w:pPr>
         <w:pStyle w:val="NormalWeb"/>
         <w:spacing w:before="0" w:beforeAutospacing="0" w:after="0" w:afterAutospacing="0"/>
         <w:jc w:val="both"/>
-        <w:rPr>
-          <w:color w:val="C00000"/>
-        </w:rPr>
-      </w:pPr>
-      <w:r>
-        <w:rPr>
-          <w:color w:val="C00000"/>
-        </w:rPr>
-        <w:t>Marsaglia G, Tsang WW, Wang J (2003). Evaluating Kolmogorov's Distribution. Journal of Statistical Software. 8 (18): 1–4.</w:t>
+      </w:pPr>
+      <w:r>
+        <w:t>Holland Paul W., Laskey Kathryn B., Leinhardt S. 1983. Stochastic blockmodels: First steps, Carnegie-Mellon University, Pittsburgh, PA 15213, U.S.A.</w:t>
       </w:r>
     </w:p>
     <w:p>
@@ -15953,18 +16274,10 @@
         <w:pStyle w:val="NormalWeb"/>
         <w:spacing w:before="0" w:beforeAutospacing="0" w:after="0" w:afterAutospacing="0"/>
         <w:jc w:val="both"/>
-        <w:rPr>
-          <w:color w:val="C00000"/>
-        </w:rPr>
-      </w:pPr>
-      <w:hyperlink r:id="rId47" w:history="1">
-        <w:r>
-          <w:rPr>
-            <w:color w:val="C00000"/>
-          </w:rPr>
-          <w:t>M. E. J. Newman (2001), Scientiﬁc collaboration networks. II. Shortest paths, weighted networks, and centrality, PHYSICAL REVIEW E, vol. 64, 016132.</w:t>
-        </w:r>
-      </w:hyperlink>
+      </w:pPr>
+      <w:r>
+        <w:t>Rissanen, J. 1978. Modeling by shortest data description. Automatica. 14 (5): 465–658.</w:t>
+      </w:r>
     </w:p>
     <w:p>
       <w:pPr>
@@ -15978,377 +16291,131 @@
     </w:p>
     <w:p>
       <w:pPr>
-        <w:pStyle w:val="NormalWeb"/>
-        <w:spacing w:before="0" w:beforeAutospacing="0" w:after="0" w:afterAutospacing="0"/>
-        <w:jc w:val="both"/>
-        <w:rPr>
-          <w:color w:val="C00000"/>
-        </w:rPr>
-      </w:pPr>
-      <w:r>
-        <w:rPr>
-          <w:color w:val="C00000"/>
-        </w:rPr>
-        <w:t>M. Girvan; M. E. J. Newman (2002). Community structure in social and biological networks. Proc. Natl. Acad. Sci. USA. 99 (12): 7821–7826.</w:t>
-      </w:r>
-    </w:p>
-    <w:p>
-      <w:pPr>
-        <w:pStyle w:val="NormalWeb"/>
-        <w:spacing w:before="0" w:beforeAutospacing="0" w:after="0" w:afterAutospacing="0"/>
-        <w:jc w:val="both"/>
-        <w:rPr>
-          <w:color w:val="C00000"/>
-        </w:rPr>
-      </w:pPr>
-    </w:p>
-    <w:p>
-      <w:pPr>
-        <w:pStyle w:val="NormalWeb"/>
-        <w:spacing w:before="0" w:beforeAutospacing="0" w:after="0" w:afterAutospacing="0"/>
-        <w:jc w:val="both"/>
-        <w:rPr>
-          <w:color w:val="C00000"/>
-        </w:rPr>
-      </w:pPr>
-      <w:r>
-        <w:rPr>
-          <w:color w:val="C00000"/>
-        </w:rPr>
-        <w:t>Newman, M. E. J. (2006). </w:t>
-      </w:r>
-      <w:hyperlink r:id="rId48" w:history="1">
-        <w:r>
-          <w:rPr>
-            <w:color w:val="C00000"/>
-          </w:rPr>
-          <w:t>Modularity and community structure in networks</w:t>
-        </w:r>
-      </w:hyperlink>
-      <w:r>
-        <w:rPr>
-          <w:color w:val="C00000"/>
-        </w:rPr>
-        <w:t>. Proceedings of the National Academy of Sciences of the United States of America. 103 (23): 8577–8696.</w:t>
-      </w:r>
-    </w:p>
-    <w:p>
-      <w:pPr>
-        <w:pStyle w:val="NormalWeb"/>
-        <w:spacing w:before="0" w:beforeAutospacing="0" w:after="0" w:afterAutospacing="0"/>
-        <w:jc w:val="both"/>
-        <w:rPr>
-          <w:color w:val="C00000"/>
-        </w:rPr>
-      </w:pPr>
-    </w:p>
-    <w:p>
-      <w:pPr>
-        <w:pStyle w:val="NormalWeb"/>
-        <w:spacing w:before="0" w:beforeAutospacing="0" w:after="0" w:afterAutospacing="0"/>
-        <w:jc w:val="both"/>
-        <w:rPr>
-          <w:color w:val="C00000"/>
-        </w:rPr>
-      </w:pPr>
-      <w:r>
-        <w:rPr>
-          <w:color w:val="C00000"/>
-        </w:rPr>
-        <w:t xml:space="preserve">Newswire (2013). BlueOptima Coding Effort Analytics Announces Support for Git. Retrieved from </w:t>
-      </w:r>
+        <w:rPr>
+          <w:rFonts w:ascii="Times New Roman" w:eastAsia="Times New Roman" w:hAnsi="Times New Roman" w:cs="Times New Roman"/>
+          <w:color w:val="auto"/>
+          <w:sz w:val="24"/>
+          <w:szCs w:val="24"/>
+        </w:rPr>
+      </w:pPr>
       <w:hyperlink r:id="rId49" w:history="1">
         <w:r>
           <w:rPr>
-            <w:color w:val="C00000"/>
+            <w:rFonts w:ascii="Times New Roman" w:eastAsia="Times New Roman" w:hAnsi="Times New Roman" w:cs="Times New Roman"/>
+            <w:color w:val="auto"/>
+            <w:sz w:val="24"/>
+            <w:szCs w:val="24"/>
           </w:rPr>
-          <w:t>https://www.newswire.com/blueoptima-coding-effort-analytics/252989</w:t>
+          <w:t>Fortunato</w:t>
         </w:r>
       </w:hyperlink>
       <w:r>
         <w:rPr>
-          <w:color w:val="C00000"/>
-        </w:rPr>
-        <w:t>.</w:t>
-      </w:r>
-    </w:p>
-    <w:p>
-      <w:pPr>
-        <w:pStyle w:val="NormalWeb"/>
-        <w:spacing w:before="0" w:beforeAutospacing="0" w:after="0" w:afterAutospacing="0"/>
-        <w:jc w:val="both"/>
-        <w:rPr>
-          <w:color w:val="C00000"/>
-        </w:rPr>
-      </w:pPr>
-    </w:p>
-    <w:p>
-      <w:pPr>
-        <w:pStyle w:val="NormalWeb"/>
-        <w:spacing w:before="0" w:beforeAutospacing="0" w:after="0" w:afterAutospacing="0"/>
-        <w:jc w:val="both"/>
-        <w:rPr>
-          <w:color w:val="C00000"/>
-        </w:rPr>
-      </w:pPr>
-      <w:r>
-        <w:rPr>
-          <w:color w:val="C00000"/>
-        </w:rPr>
-        <w:t>Parthasarathy, S., Y. Ruan, and V. Satuluri, 2011, in Social Network Data Analytics (Springer), pp. 79–113.</w:t>
-      </w:r>
-    </w:p>
-    <w:p>
-      <w:pPr>
-        <w:pStyle w:val="NormalWeb"/>
-        <w:spacing w:before="0" w:beforeAutospacing="0" w:after="0" w:afterAutospacing="0"/>
-        <w:jc w:val="both"/>
-        <w:rPr>
-          <w:color w:val="C00000"/>
-        </w:rPr>
-      </w:pPr>
-    </w:p>
-    <w:p>
-      <w:pPr>
-        <w:shd w:val="clear" w:color="auto" w:fill="FFFFFF"/>
-        <w:spacing w:line="240" w:lineRule="auto"/>
-        <w:jc w:val="both"/>
-        <w:rPr>
           <w:rFonts w:ascii="Times New Roman" w:eastAsia="Times New Roman" w:hAnsi="Times New Roman" w:cs="Times New Roman"/>
-          <w:color w:val="C00000"/>
+          <w:color w:val="auto"/>
           <w:sz w:val="24"/>
           <w:szCs w:val="24"/>
         </w:rPr>
-      </w:pPr>
-      <w:r>
-        <w:rPr>
-          <w:rFonts w:ascii="Times New Roman" w:eastAsia="Times New Roman" w:hAnsi="Times New Roman" w:cs="Times New Roman"/>
-          <w:color w:val="C00000"/>
-          <w:sz w:val="24"/>
-          <w:szCs w:val="24"/>
-        </w:rPr>
-        <w:t>Pons, P., and M. Latapy, 2006, Computing Communities in Large Networks Using Random Walks. International Symposium on Computer and Information Sciences (Springer), pp. 284– 293</w:t>
-      </w:r>
-    </w:p>
-    <w:p>
-      <w:pPr>
-        <w:pStyle w:val="NormalWeb"/>
-        <w:spacing w:before="0" w:beforeAutospacing="0" w:after="0" w:afterAutospacing="0"/>
-        <w:jc w:val="both"/>
-        <w:rPr>
-          <w:color w:val="C00000"/>
-        </w:rPr>
-      </w:pPr>
-    </w:p>
-    <w:p>
-      <w:pPr>
-        <w:pStyle w:val="NormalWeb"/>
-        <w:spacing w:before="0" w:beforeAutospacing="0" w:after="0" w:afterAutospacing="0"/>
-        <w:jc w:val="both"/>
-        <w:rPr>
-          <w:color w:val="C00000"/>
-        </w:rPr>
-      </w:pPr>
-      <w:r>
-        <w:rPr>
-          <w:color w:val="C00000"/>
-        </w:rPr>
-        <w:lastRenderedPageBreak/>
-        <w:t>Paul W. Holland, Kathryn Blackmond Laskey, Samuel Leinhardt (1983). Stochastic blockmodels: First steps, Carnegie-Mellon University, Pittsburgh, PA 15213, U.S.A.</w:t>
-      </w:r>
-    </w:p>
-    <w:p>
-      <w:pPr>
-        <w:pStyle w:val="NormalWeb"/>
-        <w:spacing w:before="0" w:beforeAutospacing="0" w:after="0" w:afterAutospacing="0"/>
-        <w:jc w:val="both"/>
-        <w:rPr>
-          <w:color w:val="C00000"/>
-        </w:rPr>
-      </w:pPr>
-    </w:p>
-    <w:p>
-      <w:pPr>
-        <w:pStyle w:val="NormalWeb"/>
-        <w:spacing w:before="0" w:beforeAutospacing="0" w:after="0" w:afterAutospacing="0"/>
-        <w:jc w:val="both"/>
-        <w:rPr>
-          <w:color w:val="C00000"/>
-        </w:rPr>
-      </w:pPr>
-      <w:r>
-        <w:rPr>
-          <w:color w:val="C00000"/>
-        </w:rPr>
-        <w:t>Rissanen, J. (1978). Modeling by shortest data description. Automatica. 14 (5): 465–658.</w:t>
-      </w:r>
-    </w:p>
-    <w:p>
-      <w:pPr>
-        <w:pStyle w:val="NormalWeb"/>
-        <w:spacing w:before="0" w:beforeAutospacing="0" w:after="0" w:afterAutospacing="0"/>
-        <w:jc w:val="both"/>
-        <w:rPr>
-          <w:color w:val="C00000"/>
-        </w:rPr>
-      </w:pPr>
-    </w:p>
-    <w:p>
-      <w:pPr>
-        <w:rPr>
-          <w:rFonts w:ascii="Times New Roman" w:eastAsia="Times New Roman" w:hAnsi="Times New Roman" w:cs="Times New Roman"/>
-          <w:color w:val="C00000"/>
-          <w:sz w:val="24"/>
-          <w:szCs w:val="24"/>
-        </w:rPr>
-      </w:pPr>
+        <w:t xml:space="preserve"> S., </w:t>
+      </w:r>
       <w:hyperlink r:id="rId50" w:history="1">
         <w:r>
           <w:rPr>
             <w:rFonts w:ascii="Times New Roman" w:eastAsia="Times New Roman" w:hAnsi="Times New Roman" w:cs="Times New Roman"/>
-            <w:color w:val="C00000"/>
+            <w:color w:val="auto"/>
             <w:sz w:val="24"/>
             <w:szCs w:val="24"/>
           </w:rPr>
-          <w:t>Santo Fortunato</w:t>
+          <w:t>Hric</w:t>
         </w:r>
       </w:hyperlink>
       <w:r>
         <w:rPr>
           <w:rFonts w:ascii="Times New Roman" w:eastAsia="Times New Roman" w:hAnsi="Times New Roman" w:cs="Times New Roman"/>
-          <w:color w:val="C00000"/>
+          <w:color w:val="auto"/>
           <w:sz w:val="24"/>
           <w:szCs w:val="24"/>
         </w:rPr>
-        <w:t>, </w:t>
+        <w:t xml:space="preserve"> D. 2016. Community detection in networks: A user guide. arXiv:1608.00163 [physics.soc-ph]</w:t>
+      </w:r>
+    </w:p>
+    <w:p>
+      <w:pPr>
+        <w:pStyle w:val="NormalWeb"/>
+        <w:spacing w:before="0" w:beforeAutospacing="0" w:after="0" w:afterAutospacing="0"/>
+        <w:jc w:val="both"/>
+        <w:rPr>
+          <w:color w:val="C00000"/>
+        </w:rPr>
+      </w:pPr>
+    </w:p>
+    <w:p>
+      <w:pPr>
+        <w:pStyle w:val="NormalWeb"/>
+        <w:jc w:val="both"/>
+      </w:pPr>
+      <w:r>
+        <w:t xml:space="preserve">Fortunato S. 2010. Community detection in graphs. Phys. Rep. 486 (3–5): 75–174. </w:t>
+      </w:r>
+    </w:p>
+    <w:p>
+      <w:pPr>
+        <w:pStyle w:val="NormalWeb"/>
+        <w:spacing w:before="0" w:beforeAutospacing="0" w:after="0" w:afterAutospacing="0"/>
+        <w:jc w:val="both"/>
+      </w:pPr>
+      <w:r>
+        <w:t>Peixoto Tiago P. 2014. Hierarchical block structures and high-resolution model selection in large networks. Phys. Rev. X 4, 011047.</w:t>
+      </w:r>
+    </w:p>
+    <w:p>
+      <w:pPr>
+        <w:rPr>
+          <w:rFonts w:ascii="Times New Roman" w:eastAsia="Times New Roman" w:hAnsi="Times New Roman" w:cs="Times New Roman"/>
+          <w:color w:val="C00000"/>
+          <w:sz w:val="24"/>
+          <w:szCs w:val="24"/>
+        </w:rPr>
+      </w:pPr>
+    </w:p>
+    <w:p>
+      <w:pPr>
+        <w:pStyle w:val="NormalWeb"/>
+        <w:spacing w:before="0" w:beforeAutospacing="0" w:after="0" w:afterAutospacing="0"/>
+        <w:jc w:val="both"/>
+      </w:pPr>
+      <w:r>
+        <w:t xml:space="preserve">Blondel Vincent D., Guillaume Jean-Loup, Lambiotte R., Lefebvre E. 2008. Fast unfolding of communities in large networks. </w:t>
       </w:r>
       <w:hyperlink r:id="rId51" w:history="1">
         <w:r>
-          <w:rPr>
-            <w:rFonts w:ascii="Times New Roman" w:eastAsia="Times New Roman" w:hAnsi="Times New Roman" w:cs="Times New Roman"/>
-            <w:color w:val="C00000"/>
-            <w:sz w:val="24"/>
-            <w:szCs w:val="24"/>
-          </w:rPr>
-          <w:t>Darko Hric</w:t>
-        </w:r>
-      </w:hyperlink>
-      <w:r>
-        <w:rPr>
-          <w:rFonts w:ascii="Times New Roman" w:eastAsia="Times New Roman" w:hAnsi="Times New Roman" w:cs="Times New Roman"/>
-          <w:color w:val="C00000"/>
-          <w:sz w:val="24"/>
-          <w:szCs w:val="24"/>
-        </w:rPr>
-        <w:t xml:space="preserve"> (2016). Community detection in networks: A user guide. arXiv:1608.00163 [physics.soc-ph]</w:t>
-      </w:r>
-    </w:p>
-    <w:p>
-      <w:pPr>
-        <w:pStyle w:val="NormalWeb"/>
-        <w:spacing w:before="0" w:beforeAutospacing="0" w:after="0" w:afterAutospacing="0"/>
-        <w:jc w:val="both"/>
-        <w:rPr>
-          <w:color w:val="C00000"/>
-        </w:rPr>
-      </w:pPr>
-    </w:p>
-    <w:p>
-      <w:pPr>
-        <w:pStyle w:val="NormalWeb"/>
-        <w:spacing w:before="0" w:beforeAutospacing="0" w:after="0" w:afterAutospacing="0"/>
-        <w:jc w:val="both"/>
-        <w:rPr>
-          <w:color w:val="C00000"/>
-        </w:rPr>
-      </w:pPr>
-      <w:r>
-        <w:rPr>
-          <w:color w:val="C00000"/>
-        </w:rPr>
-        <w:t>Schaeffer, S. E., 2007, Comput. Sci. Rev. 1(1), 27.</w:t>
-      </w:r>
-    </w:p>
-    <w:p>
-      <w:pPr>
-        <w:pStyle w:val="NormalWeb"/>
-        <w:jc w:val="both"/>
-        <w:rPr>
-          <w:color w:val="C00000"/>
-        </w:rPr>
-      </w:pPr>
-      <w:r>
-        <w:rPr>
-          <w:color w:val="C00000"/>
-        </w:rPr>
-        <w:t xml:space="preserve">S. Fortunato (2010). Community detection in graphs. Phys. Rep. 486 (3–5): 75–174. </w:t>
-      </w:r>
-    </w:p>
-    <w:p>
-      <w:pPr>
-        <w:pStyle w:val="NormalWeb"/>
-        <w:spacing w:before="0" w:beforeAutospacing="0" w:after="0" w:afterAutospacing="0"/>
-        <w:jc w:val="both"/>
-        <w:rPr>
-          <w:color w:val="C00000"/>
-        </w:rPr>
-      </w:pPr>
-      <w:r>
-        <w:rPr>
-          <w:color w:val="C00000"/>
-        </w:rPr>
-        <w:t>Tiago P. Peixoto (2014). Hierarchical block structures and high-resolution model selection in large networks. Phys. Rev. X 4, 011047.</w:t>
-      </w:r>
-    </w:p>
-    <w:p>
-      <w:pPr>
-        <w:rPr>
-          <w:rFonts w:ascii="Times New Roman" w:eastAsia="Times New Roman" w:hAnsi="Times New Roman" w:cs="Times New Roman"/>
-          <w:color w:val="C00000"/>
-          <w:sz w:val="24"/>
-          <w:szCs w:val="24"/>
-        </w:rPr>
-      </w:pPr>
-    </w:p>
-    <w:p>
-      <w:pPr>
-        <w:pStyle w:val="NormalWeb"/>
-        <w:spacing w:before="0" w:beforeAutospacing="0" w:after="0" w:afterAutospacing="0"/>
-        <w:jc w:val="both"/>
-        <w:rPr>
-          <w:color w:val="C00000"/>
-        </w:rPr>
-      </w:pPr>
-      <w:r>
-        <w:rPr>
-          <w:color w:val="C00000"/>
-        </w:rPr>
-        <w:t xml:space="preserve">Vincent D. Blondel, Jean-Loup Guillaume, Renaud Lambiotte, Etienne Lefebvre (2008), Fast unfolding of communities in large networks. </w:t>
-      </w:r>
-      <w:hyperlink r:id="rId52" w:history="1">
-        <w:r>
-          <w:rPr>
-            <w:color w:val="C00000"/>
-          </w:rPr>
           <w:t>arXiv:0803.0476</w:t>
         </w:r>
       </w:hyperlink>
       <w:r>
-        <w:rPr>
-          <w:color w:val="C00000"/>
-        </w:rPr>
         <w:t> [physics.soc-ph].</w:t>
       </w:r>
     </w:p>
     <w:p>
       <w:pPr>
-        <w:rPr>
-          <w:rFonts w:ascii="Times New Roman" w:eastAsia="Times New Roman" w:hAnsi="Times New Roman" w:cs="Times New Roman"/>
-          <w:color w:val="C00000"/>
-          <w:sz w:val="24"/>
-          <w:szCs w:val="24"/>
-        </w:rPr>
-      </w:pPr>
+        <w:pStyle w:val="NormalWeb"/>
+        <w:jc w:val="both"/>
+        <w:rPr>
+          <w:bCs/>
+        </w:rPr>
+      </w:pPr>
+      <w:r>
+        <w:t xml:space="preserve">Xie J., Kelley S., and Szymanski B. K., 2013, </w:t>
+      </w:r>
+      <w:r>
+        <w:rPr>
+          <w:bCs/>
+        </w:rPr>
+        <w:t xml:space="preserve">Overlapping community detection in networks: The state-of-the-art and comparative study. </w:t>
+      </w:r>
+      <w:r>
+        <w:t>ACM Comput. Surv. 45(4), 43:1.</w:t>
+      </w:r>
     </w:p>
     <w:p>
       <w:pPr>
@@ -16359,22 +16426,16 @@
           <w:color w:val="C00000"/>
         </w:rPr>
       </w:pPr>
-      <w:r>
-        <w:rPr>
-          <w:color w:val="C00000"/>
-        </w:rPr>
-        <w:t>Xie, J., S. Kelley, and B. K. Szymanski, 2013, ACM Comput. Surv. 45(4), 43:1.</w:t>
-      </w:r>
     </w:p>
     <w:p>
       <w:pPr>
         <w:pStyle w:val="NormalWeb"/>
         <w:spacing w:before="0" w:beforeAutospacing="0" w:after="0" w:afterAutospacing="0"/>
         <w:jc w:val="both"/>
-        <w:rPr>
-          <w:color w:val="C00000"/>
-        </w:rPr>
-      </w:pPr>
+      </w:pPr>
+      <w:r>
+        <w:t>Zhou T., Ren J., Matus M., Zhang Yi-Cheng. 2007. Bipartite network projection and personal recommendation. PHYSICAL REVIEW E 76(4): 046115.</w:t>
+      </w:r>
     </w:p>
     <w:p>
       <w:pPr>
@@ -16385,12 +16446,6 @@
           <w:color w:val="C00000"/>
         </w:rPr>
       </w:pPr>
-      <w:r>
-        <w:rPr>
-          <w:color w:val="C00000"/>
-        </w:rPr>
-        <w:t>Zhou Tao, Ren Jie, Matus Medo, Yi-Cheng Zhang (2007). Bipartite network projection and personal recommendation. PHYSICAL REVIEW E 76(4): 046115.</w:t>
-      </w:r>
     </w:p>
     <w:p>
       <w:pPr>
@@ -16562,6 +16617,7 @@
         </w:rPr>
       </w:pPr>
     </w:p>
+    <w:bookmarkEnd w:id="77"/>
     <w:p>
       <w:pPr>
         <w:pStyle w:val="NormalWeb"/>
@@ -16572,49 +16628,8 @@
         </w:rPr>
       </w:pPr>
     </w:p>
-    <w:p>
-      <w:pPr>
-        <w:pStyle w:val="NormalWeb"/>
-        <w:spacing w:before="0" w:beforeAutospacing="0" w:after="0" w:afterAutospacing="0"/>
-        <w:jc w:val="both"/>
-        <w:rPr>
-          <w:color w:val="C00000"/>
-        </w:rPr>
-      </w:pPr>
-    </w:p>
-    <w:p>
-      <w:pPr>
-        <w:pStyle w:val="NormalWeb"/>
-        <w:spacing w:before="0" w:beforeAutospacing="0" w:after="0" w:afterAutospacing="0"/>
-        <w:jc w:val="both"/>
-        <w:rPr>
-          <w:color w:val="C00000"/>
-        </w:rPr>
-      </w:pPr>
-    </w:p>
-    <w:p>
-      <w:pPr>
-        <w:pStyle w:val="NormalWeb"/>
-        <w:spacing w:before="0" w:beforeAutospacing="0" w:after="0" w:afterAutospacing="0"/>
-        <w:jc w:val="both"/>
-        <w:rPr>
-          <w:color w:val="C00000"/>
-        </w:rPr>
-      </w:pPr>
-    </w:p>
-    <w:bookmarkEnd w:id="78"/>
-    <w:p>
-      <w:pPr>
-        <w:pStyle w:val="NormalWeb"/>
-        <w:spacing w:before="0" w:beforeAutospacing="0" w:after="0" w:afterAutospacing="0"/>
-        <w:jc w:val="both"/>
-        <w:rPr>
-          <w:color w:val="C00000"/>
-        </w:rPr>
-      </w:pPr>
-    </w:p>
     <w:sectPr>
-      <w:headerReference w:type="default" r:id="rId53"/>
+      <w:headerReference w:type="default" r:id="rId52"/>
       <w:pgSz w:w="12240" w:h="15840"/>
       <w:pgMar w:top="1440" w:right="1440" w:bottom="1440" w:left="1440" w:header="720" w:footer="720" w:gutter="0"/>
       <w:pgNumType w:start="1"/>
@@ -16732,7 +16747,7 @@
       <w:rPr>
         <w:noProof/>
       </w:rPr>
-      <w:t>19</w:t>
+      <w:t>26</w:t>
     </w:r>
     <w:r>
       <w:fldChar w:fldCharType="end"/>
@@ -16774,7 +16789,7 @@
         <v:path o:extrusionok="f" gradientshapeok="t" o:connecttype="rect"/>
         <o:lock v:ext="edit" aspectratio="t"/>
       </v:shapetype>
-      <v:shape id="_x0000_i1149" type="#_x0000_t75" style="width:10pt;height:11.4pt;visibility:visible;mso-wrap-style:square" o:bullet="t">
+      <v:shape id="_x0000_i1173" type="#_x0000_t75" style="width:10pt;height:11.4pt;visibility:visible;mso-wrap-style:square" o:bullet="t">
         <v:imagedata r:id="rId1" o:title=""/>
       </v:shape>
     </w:pict>
@@ -21701,6 +21716,18 @@
       <w:u w:val="single"/>
     </w:rPr>
   </w:style>
+  <w:style w:type="character" w:styleId="UnresolvedMention">
+    <w:name w:val="Unresolved Mention"/>
+    <w:basedOn w:val="DefaultParagraphFont"/>
+    <w:uiPriority w:val="99"/>
+    <w:semiHidden/>
+    <w:unhideWhenUsed/>
+    <w:rsid w:val="00510633"/>
+    <w:rPr>
+      <w:color w:val="808080"/>
+      <w:shd w:val="clear" w:color="auto" w:fill="E6E6E6"/>
+    </w:rPr>
+  </w:style>
 </w:styles>
 </file>
 
@@ -21970,7 +21997,7 @@
 </file>
 
 <file path=customXml/itemProps1.xml><?xml version="1.0" encoding="utf-8"?>
-<ds:datastoreItem xmlns:ds="http://schemas.openxmlformats.org/officeDocument/2006/customXml" ds:itemID="{20533BD9-4B59-41A3-A0D0-9AD4DF338410}">
+<ds:datastoreItem xmlns:ds="http://schemas.openxmlformats.org/officeDocument/2006/customXml" ds:itemID="{54D7CAEE-AF84-4B86-BE58-E9BC7619DF8F}">
   <ds:schemaRefs>
     <ds:schemaRef ds:uri="http://schemas.openxmlformats.org/officeDocument/2006/bibliography"/>
   </ds:schemaRefs>
